--- a/Report/Report.docx
+++ b/Report/Report.docx
@@ -42,26 +42,6 @@
     </w:p>
     <w:p>
       <w:pPr>
-        <w:pStyle w:val="Date"/>
-      </w:pPr>
-      <w:r>
-        <w:t xml:space="preserve">05</w:t>
-      </w:r>
-      <w:r>
-        <w:t xml:space="preserve"> </w:t>
-      </w:r>
-      <w:r>
-        <w:t xml:space="preserve">January,</w:t>
-      </w:r>
-      <w:r>
-        <w:t xml:space="preserve"> </w:t>
-      </w:r>
-      <w:r>
-        <w:t xml:space="preserve">2020</w:t>
-      </w:r>
-    </w:p>
-    <w:p>
-      <w:pPr>
         <w:pStyle w:val="FirstParagraph"/>
       </w:pPr>
       <w:r>
@@ -88,7 +68,13 @@
         <w:pStyle w:val="BodyText"/>
       </w:pPr>
       <w:r>
-        <w:t xml:space="preserve">: b6c8151 (git commit;</w:t>
+        <w:rPr>
+          <w:b/>
+        </w:rPr>
+        <w:t xml:space="preserve">Version</w:t>
+      </w:r>
+      <w:r>
+        <w:t xml:space="preserve">:</w:t>
       </w:r>
       <w:r>
         <w:t xml:space="preserve"> </w:t>
@@ -98,11 +84,14 @@
           <w:rPr>
             <w:rStyle w:val="Hyperlink"/>
           </w:rPr>
-          <w:t xml:space="preserve">repository</w:t>
+          <w:t xml:space="preserve">4b20f66</w:t>
         </w:r>
       </w:hyperlink>
       <w:r>
-        <w:t xml:space="preserve">)</w:t>
+        <w:t xml:space="preserve"> </w:t>
+      </w:r>
+      <w:r>
+        <w:t xml:space="preserve">03 February, 2020</w:t>
       </w:r>
     </w:p>
     <w:p>
@@ -114,10 +103,10 @@
       <w:pPr>
         <w:pStyle w:val="Heading1"/>
       </w:pPr>
-      <w:bookmarkStart w:id="22" w:name="synopsis"/>
+      <w:bookmarkStart w:id="22" w:name="executive-summary"/>
       <w:bookmarkEnd w:id="22"/>
       <w:r>
-        <w:t xml:space="preserve">Synopsis</w:t>
+        <w:t xml:space="preserve">Executive Summary</w:t>
       </w:r>
     </w:p>
     <w:p>
@@ -125,35 +114,27 @@
         <w:pStyle w:val="FirstParagraph"/>
       </w:pPr>
       <w:r>
-        <w:t xml:space="preserve">Many consumers choose to use complementary medicines and frequently purchase their complementary medicines from community pharmacy.</w:t>
-      </w:r>
-      <w:r>
-        <w:t xml:space="preserve"> </w:t>
-      </w:r>
-      <w:r>
-        <w:t xml:space="preserve">Pharmacists tend to vary in their approach to the sale of complementary medicines and recent media reports suggest that some pharmacies are failing to meet community expectations regarding the advice they provide.</w:t>
-      </w:r>
-      <w:r>
-        <w:t xml:space="preserve"> </w:t>
-      </w:r>
-      <w:r>
         <w:t xml:space="preserve">There is a need for clearer guidance for pharmacists regarding their responsibilities when selling complementary medicines.</w:t>
       </w:r>
       <w:r>
         <w:t xml:space="preserve"> </w:t>
       </w:r>
       <w:r>
-        <w:t xml:space="preserve">The investigators have developed an ethical framework for the sale of complementary medicines in community pharmacy.</w:t>
-      </w:r>
-      <w:r>
-        <w:t xml:space="preserve"> </w:t>
-      </w:r>
-      <w:r>
-        <w:t xml:space="preserve">This project evaluated the acceptability and feasibility of implementing an ethical framework for the sale of complementary medicines in community pharmacy developed by the investigators.</w:t>
-      </w:r>
-      <w:r>
-        <w:t xml:space="preserve"> </w:t>
-      </w:r>
+        <w:t xml:space="preserve">This project introduces an ethical framework for the sale of complementary medicines in community pharmacy, and then evaluates the acceptability and feasibility of implementing the framework in practice.</w:t>
+      </w:r>
+    </w:p>
+    <w:p>
+      <w:pPr>
+        <w:pStyle w:val="BodyText"/>
+      </w:pPr>
+      <w:r>
+        <w:t xml:space="preserve">The ethical framework was developed using principle-based ethics and consists in a public health argument for having pharmacists involved in the sale of complementary medicines and the specific responsibilities that pharmacists need to meet to make a positive contribution to health outcomes by selling complementary medicines.</w:t>
+      </w:r>
+    </w:p>
+    <w:p>
+      <w:pPr>
+        <w:pStyle w:val="BodyText"/>
+      </w:pPr>
       <w:r>
         <w:t xml:space="preserve">Seventeen community pharmacists participated in four focus groups and six individual interviews.</w:t>
       </w:r>
@@ -166,15 +147,47 @@
       <w:r>
         <w:t xml:space="preserve"> </w:t>
       </w:r>
+      <w:r>
+        <w:t xml:space="preserve"> </w:t>
+      </w:r>
+      <w:r>
+        <w:t xml:space="preserve">The majority of participants found the framework was acceptable for practice and was feasible for implementation with some targeted support.</w:t>
+      </w:r>
+      <w:r>
+        <w:t xml:space="preserve"> </w:t>
+      </w:r>
+      <w:r>
+        <w:t xml:space="preserve">Participants tended to differ in how proactive they were in relation to selling and providing advice on complementary medicines, how they interpreted evidence in relation to complementary medicines, and how they navigated practice within the retail environment of community pharmacy.</w:t>
+      </w:r>
+    </w:p>
+    <w:p>
+      <w:pPr>
+        <w:pStyle w:val="BodyText"/>
+      </w:pPr>
+      <w:r>
+        <w:t xml:space="preserve">Some participants expressed concern that the framework put the additional responsibilities and associated costs on pharmacists selling complementary medicines when compared to alternative outlets.</w:t>
+      </w:r>
+      <w:r>
+        <w:t xml:space="preserve"> </w:t>
+      </w:r>
+      <w:r>
+        <w:t xml:space="preserve">However, the majority of participants felt that the additional responsibilities were appropriate and felt that pharmacies compete in terms of the services they provide in addition to cost.</w:t>
+      </w:r>
+      <w:r>
+        <w:t xml:space="preserve"> </w:t>
+      </w:r>
+      <w:r>
+        <w:t xml:space="preserve">Participants identified two important areas for targeted support in implementing the framework: additional guidance and access to evidence-based information resources on complementary medicines and independent education and training on evidence and complementary medicine for pharmacists and pharmacy support staff.</w:t>
+      </w:r>
     </w:p>
     <w:p>
       <w:pPr>
         <w:pStyle w:val="Heading1"/>
       </w:pPr>
-      <w:bookmarkStart w:id="23" w:name="background"/>
+      <w:bookmarkStart w:id="23" w:name="introduction"/>
       <w:bookmarkEnd w:id="23"/>
       <w:r>
-        <w:t xml:space="preserve">Background</w:t>
+        <w:t xml:space="preserve">Introduction</w:t>
       </w:r>
     </w:p>
     <w:p>
@@ -182,6 +195,12 @@
         <w:pStyle w:val="FirstParagraph"/>
       </w:pPr>
       <w:r>
+        <w:t xml:space="preserve">This project seeks to contribute to pharmacy practice by developing clear guidance to pharmacists regarding their responsibilities when selling complementary medicines.</w:t>
+      </w:r>
+      <w:r>
+        <w:t xml:space="preserve"> </w:t>
+      </w:r>
+      <w:r>
         <w:t xml:space="preserve">Complementary medicines are a $4.9 billion dollar industry in Australia, 41% of which is sold through pharmacies</w:t>
       </w:r>
       <w:r>
@@ -203,24 +222,6 @@
         <w:t xml:space="preserve"> </w:t>
       </w:r>
       <w:r>
-        <w:t xml:space="preserve">However, recent reports suggest that pharmacists are failing to meet community expectations regarding the advice they provide on complementary medicines</w:t>
-      </w:r>
-      <w:r>
-        <w:t xml:space="preserve"> </w:t>
-      </w:r>
-      <w:r>
-        <w:t xml:space="preserve">(Arnold, 2016; Bray, 2017;. King, 2017; Thompson, Russell, &amp; Fallon, 2017)</w:t>
-      </w:r>
-      <w:r>
-        <w:t xml:space="preserve"> </w:t>
-      </w:r>
-      <w:r>
-        <w:t xml:space="preserve">A contributing factor to this is that the responsibilities of pharmacists when selling complementary medicines are not well articulated.</w:t>
-      </w:r>
-      <w:r>
-        <w:t xml:space="preserve"> </w:t>
-      </w:r>
-      <w:r>
         <w:t xml:space="preserve">There is</w:t>
       </w:r>
       <w:r>
@@ -266,9 +267,6 @@
         <w:t xml:space="preserve"> </w:t>
       </w:r>
       <w:r>
-        <w:t xml:space="preserve"> </w:t>
-      </w:r>
-      <w:r>
         <w:t xml:space="preserve">The conflict arises because many complementary medicines lack</w:t>
       </w:r>
       <w:r>
@@ -296,25 +294,63 @@
         <w:t xml:space="preserve"> </w:t>
       </w:r>
       <w:r>
-        <w:t xml:space="preserve">In the absence of evidence of benefit,</w:t>
-      </w:r>
-      <w:r>
-        <w:t xml:space="preserve"> </w:t>
-      </w:r>
-      <w:r>
-        <w:t xml:space="preserve">evidence-based guidance suggests that pharmacists should avoid selling</w:t>
-      </w:r>
-      <w:r>
-        <w:t xml:space="preserve"> </w:t>
-      </w:r>
-      <w:r>
-        <w:t xml:space="preserve">complementary medicines</w:t>
-      </w:r>
-      <w:r>
-        <w:t xml:space="preserve"> </w:t>
-      </w:r>
-      <w:r>
-        <w:t xml:space="preserve">(E. Ernst, 1996)</w:t>
+        <w:t xml:space="preserve"> </w:t>
+      </w:r>
+      <w:r>
+        <w:t xml:space="preserve"> </w:t>
+      </w:r>
+      <w:r>
+        <w:t xml:space="preserve">Recent reports suggest that pharmacists are failing to meet community expectations regarding the advice they provide on complementary medicines</w:t>
+      </w:r>
+      <w:r>
+        <w:t xml:space="preserve"> </w:t>
+      </w:r>
+      <w:r>
+        <w:t xml:space="preserve">(Arnold, 2016; Bray, 2017;. King, 2017; Thompson et al., 2017)</w:t>
+      </w:r>
+    </w:p>
+    <w:p>
+      <w:pPr>
+        <w:pStyle w:val="BodyText"/>
+      </w:pPr>
+      <w:r>
+        <w:t xml:space="preserve">Salman Popattia et al. (2018)</w:t>
+      </w:r>
+      <w:r>
+        <w:t xml:space="preserve"> </w:t>
+      </w:r>
+      <w:r>
+        <w:t xml:space="preserve">identify several gaps in the literature examining the responsibilities of pharmacists selling complementary medicines.</w:t>
+      </w:r>
+      <w:r>
+        <w:t xml:space="preserve"> </w:t>
+      </w:r>
+      <w:r>
+        <w:t xml:space="preserve">The most striking of these is the lack of specific guidance for pharmacists on the sale of complementary medicines.</w:t>
+      </w:r>
+      <w:r>
+        <w:t xml:space="preserve"> </w:t>
+      </w:r>
+      <w:r>
+        <w:t xml:space="preserve">The expectations of pharmacists</w:t>
+      </w:r>
+      <w:r>
+        <w:t xml:space="preserve"> </w:t>
+      </w:r>
+      <w:r>
+        <w:t xml:space="preserve">and consumers regarding the sale of complementary medicines are well</w:t>
+      </w:r>
+      <w:r>
+        <w:t xml:space="preserve"> </w:t>
+      </w:r>
+      <w:r>
+        <w:t xml:space="preserve">described</w:t>
+      </w:r>
+      <w:r>
+        <w:t xml:space="preserve"> </w:t>
+      </w:r>
+      <w:r>
+        <w:t xml:space="preserve">(Iyer et al., 2016; Kanjanarach et al., 2011; Tran et al., 2013)</w:t>
       </w:r>
       <w:r>
         <w:t xml:space="preserve">.</w:t>
@@ -323,95 +359,6 @@
         <w:t xml:space="preserve"> </w:t>
       </w:r>
       <w:r>
-        <w:t xml:space="preserve">But removing complementary</w:t>
-      </w:r>
-      <w:r>
-        <w:t xml:space="preserve"> </w:t>
-      </w:r>
-      <w:r>
-        <w:t xml:space="preserve">medicines from community pharmacy removes the opportunity for</w:t>
-      </w:r>
-      <w:r>
-        <w:t xml:space="preserve"> </w:t>
-      </w:r>
-      <w:r>
-        <w:t xml:space="preserve">pharmacists to support consumers in the safe use of complementary</w:t>
-      </w:r>
-      <w:r>
-        <w:t xml:space="preserve"> </w:t>
-      </w:r>
-      <w:r>
-        <w:t xml:space="preserve">medicines.</w:t>
-      </w:r>
-      <w:r>
-        <w:t xml:space="preserve"> </w:t>
-      </w:r>
-      <w:r>
-        <w:t xml:space="preserve">This project seeks to contribute to pharmacy practice by</w:t>
-      </w:r>
-      <w:r>
-        <w:t xml:space="preserve"> </w:t>
-      </w:r>
-      <w:r>
-        <w:t xml:space="preserve">developing clear and practical guidance to pharmacists regarding their</w:t>
-      </w:r>
-      <w:r>
-        <w:t xml:space="preserve"> </w:t>
-      </w:r>
-      <w:r>
-        <w:t xml:space="preserve">responsibilities when selling complementary medicines.</w:t>
-      </w:r>
-    </w:p>
-    <w:p>
-      <w:pPr>
-        <w:pStyle w:val="BodyText"/>
-      </w:pPr>
-      <w:r>
-        <w:t xml:space="preserve">Salman Popattia, Winch, &amp; La Caze (2018)</w:t>
-      </w:r>
-      <w:r>
-        <w:t xml:space="preserve"> </w:t>
-      </w:r>
-      <w:r>
-        <w:t xml:space="preserve">identify several gaps in the literature examining the responsibilities of pharmacists selling complementary medicines.</w:t>
-      </w:r>
-      <w:r>
-        <w:t xml:space="preserve"> </w:t>
-      </w:r>
-      <w:r>
-        <w:t xml:space="preserve">The most striking of these is the lack of specific guidance for pharmacists on the sale of complementary medicines.</w:t>
-      </w:r>
-      <w:r>
-        <w:t xml:space="preserve"> </w:t>
-      </w:r>
-      <w:r>
-        <w:t xml:space="preserve">The expectations of pharmacists</w:t>
-      </w:r>
-      <w:r>
-        <w:t xml:space="preserve"> </w:t>
-      </w:r>
-      <w:r>
-        <w:t xml:space="preserve">and consumers regarding the sale of complementary medicines are well</w:t>
-      </w:r>
-      <w:r>
-        <w:t xml:space="preserve"> </w:t>
-      </w:r>
-      <w:r>
-        <w:t xml:space="preserve">described</w:t>
-      </w:r>
-      <w:r>
-        <w:t xml:space="preserve"> </w:t>
-      </w:r>
-      <w:r>
-        <w:t xml:space="preserve">(Iyer, McFarland, &amp; La Caze, 2016; Kanjanarach, Krass, &amp; Cumming, 2011; Tran, Calabretto, &amp; Sorich, 2013)</w:t>
-      </w:r>
-      <w:r>
-        <w:t xml:space="preserve">.</w:t>
-      </w:r>
-      <w:r>
-        <w:t xml:space="preserve"> </w:t>
-      </w:r>
-      <w:r>
         <w:t xml:space="preserve">To the extent</w:t>
       </w:r>
       <w:r>
@@ -448,15 +395,21 @@
         <w:t xml:space="preserve"> </w:t>
       </w:r>
       <w:r>
-        <w:t xml:space="preserve">The</w:t>
-      </w:r>
-      <w:r>
-        <w:t xml:space="preserve"> </w:t>
+        <w:t xml:space="preserve">While the</w:t>
+      </w:r>
+      <w:r>
+        <w:t xml:space="preserve"> </w:t>
+      </w:r>
+      <w:r>
+        <w:t xml:space="preserve">‘</w:t>
       </w:r>
       <w:r>
         <w:t xml:space="preserve">four principles approach</w:t>
       </w:r>
       <w:r>
+        <w:t xml:space="preserve">’</w:t>
+      </w:r>
+      <w:r>
         <w:t xml:space="preserve"> </w:t>
       </w:r>
       <w:r>
@@ -466,7 +419,7 @@
         <w:t xml:space="preserve"> </w:t>
       </w:r>
       <w:r>
-        <w:t xml:space="preserve">principlism is implicit in many discussions, but the version that is</w:t>
+        <w:t xml:space="preserve">principlism is implicit in many discussions, the version that is</w:t>
       </w:r>
       <w:r>
         <w:t xml:space="preserve"> </w:t>
@@ -478,7 +431,13 @@
         <w:t xml:space="preserve"> </w:t>
       </w:r>
       <w:r>
+        <w:t xml:space="preserve">‘</w:t>
+      </w:r>
+      <w:r>
         <w:t xml:space="preserve">ethics first-aid</w:t>
+      </w:r>
+      <w:r>
+        <w:t xml:space="preserve">’</w:t>
       </w:r>
       <w:r>
         <w:t xml:space="preserve">: the</w:t>
@@ -570,6 +529,9 @@
         <w:t xml:space="preserve"> </w:t>
       </w:r>
       <w:r>
+        <w:t xml:space="preserve">“</w:t>
+      </w:r>
+      <w:r>
         <w:t xml:space="preserve">only purchase, supply or promote any medicine,</w:t>
       </w:r>
       <w:r>
@@ -591,6 +553,9 @@
         <w:t xml:space="preserve">the risk</w:t>
       </w:r>
       <w:r>
+        <w:t xml:space="preserve">”</w:t>
+      </w:r>
+      <w:r>
         <w:t xml:space="preserve">.</w:t>
       </w:r>
       <w:r>
@@ -621,10 +586,7 @@
         <w:t xml:space="preserve"> </w:t>
       </w:r>
       <w:r>
-        <w:t xml:space="preserve">disparity in the professional or academic literature</w:t>
-      </w:r>
-      <w:r>
-        <w:t xml:space="preserve">no explicit</w:t>
+        <w:t xml:space="preserve">disparity in the professional or academic literature—no explicit</w:t>
       </w:r>
       <w:r>
         <w:t xml:space="preserve"> </w:t>
@@ -650,13 +612,19 @@
         <w:pStyle w:val="BodyText"/>
       </w:pPr>
       <w:r>
-        <w:t xml:space="preserve">Salmon Popattia and La Caze have developed an ethical framework that provides specific guidance to pharmacists regarding their responsibilities when selling complementary medicines (currently under preparation for publication).</w:t>
-      </w:r>
-      <w:r>
-        <w:t xml:space="preserve"> </w:t>
-      </w:r>
-      <w:r>
-        <w:t xml:space="preserve">Details of the framework are provided in Appendix A, and an overview is provided below.</w:t>
+        <w:t xml:space="preserve">Salmon Popattia and La Caze have developed an ethical framework that provides specific guidance to pharmacists regarding their responsibilities when selling complementary medicines.</w:t>
+      </w:r>
+      <w:r>
+        <w:t xml:space="preserve"> </w:t>
+      </w:r>
+      <w:r>
+        <w:t xml:space="preserve">The framework seeks to identify the responsibilities pharmacists must meet in order to ensure the sale of complementary medicines in community pharmacy support good consumer health outcomes.</w:t>
+      </w:r>
+      <w:r>
+        <w:t xml:space="preserve"> </w:t>
+      </w:r>
+      <w:r>
+        <w:t xml:space="preserve">An overview of the framework is provided below.</w:t>
       </w:r>
     </w:p>
     <w:p>
@@ -1019,19 +987,7 @@
         <w:t xml:space="preserve"> </w:t>
       </w:r>
       <w:r>
-        <w:t xml:space="preserve">However, for the argument to be compelling pharmacists and pharmacy support staff need to be proactive regarding complementary medicines and provide evidence-based advice to consumers.</w:t>
-      </w:r>
-      <w:r>
-        <w:t xml:space="preserve"> </w:t>
-      </w:r>
-      <w:r>
-        <w:t xml:space="preserve">This is not always the case.</w:t>
-      </w:r>
-      <w:r>
-        <w:t xml:space="preserve"> </w:t>
-      </w:r>
-      <w:r>
-        <w:t xml:space="preserve">Some pharmacists are hesitant to discuss complementary medicines with consumers, and some provide inaccurate or misleading information regarding the likely benefits of complementary medicines</w:t>
+        <w:t xml:space="preserve">However, some pharmacists are hesitant to discuss complementary medicines with consumers, and some provide inaccurate or misleading information regarding the likely benefits of complementary medicines</w:t>
       </w:r>
       <w:r>
         <w:t xml:space="preserve"> </w:t>
@@ -1094,7 +1050,7 @@
         <w:t xml:space="preserve"> </w:t>
       </w:r>
       <w:r>
-        <w:t xml:space="preserve">The responsibilities overlap in some respects, but each articulates a specific responsibility for pharmacists working in a community pharmacy and managing staff.</w:t>
+        <w:t xml:space="preserve">The responsibilities overlap in some respects, but each articulates a specific responsibility for pharmacists working in a community pharmacy and managing staff in relation to complementary medicines.</w:t>
       </w:r>
       <w:r>
         <w:t xml:space="preserve"> </w:t>
@@ -1222,7 +1178,7 @@
         <w:t xml:space="preserve"> </w:t>
       </w:r>
       <w:r>
-        <w:t xml:space="preserve">of this project is to evaluate the acceptability and feasibility of the proposed ethical framework for</w:t>
+        <w:t xml:space="preserve">of this project was to evaluate the acceptability and feasibility of the proposed ethical framework for</w:t>
       </w:r>
       <w:r>
         <w:t xml:space="preserve"> </w:t>
@@ -1429,7 +1385,7 @@
         <w:pStyle w:val="BodyText"/>
       </w:pPr>
       <w:r>
-        <w:t xml:space="preserve">All focus groups and interviews were conducted by AL who has experience in qualitative research, facilitation of online groups and research and teaching in ethical reasoning and decision-making in pharmacy practice.</w:t>
+        <w:t xml:space="preserve">All focus groups and interviews were conducted by AL.</w:t>
       </w:r>
       <w:r>
         <w:t xml:space="preserve"> </w:t>
@@ -1522,6 +1478,50 @@
       </w:r>
       <w:r>
         <w:t xml:space="preserve">AL and ASP then identified and refine themes individually first, and then as a group that included LH.</w:t>
+      </w:r>
+    </w:p>
+    <w:p>
+      <w:pPr>
+        <w:pStyle w:val="BodyText"/>
+      </w:pPr>
+      <w:r>
+        <w:t xml:space="preserve">All three investigators have experience in pharmacy ethics.</w:t>
+      </w:r>
+      <w:r>
+        <w:t xml:space="preserve"> </w:t>
+      </w:r>
+      <w:r>
+        <w:t xml:space="preserve">AL has experience in qualitative research, facilitation of online groups and research and teaching in ethical reasoning and decision-making in pharmacy practice.</w:t>
+      </w:r>
+      <w:r>
+        <w:t xml:space="preserve"> </w:t>
+      </w:r>
+      <w:r>
+        <w:t xml:space="preserve">ASP has a background in nursing and bioethics and developed the ethical framework as part of her PhD.</w:t>
+      </w:r>
+      <w:r>
+        <w:t xml:space="preserve"> </w:t>
+      </w:r>
+      <w:r>
+        <w:t xml:space="preserve">LH has experience in health law and ethics and qualitative research.</w:t>
+      </w:r>
+      <w:r>
+        <w:t xml:space="preserve"> </w:t>
+      </w:r>
+      <w:r>
+        <w:t xml:space="preserve">LH was involved in development of the Pharmaceutical Society of Australia</w:t>
+      </w:r>
+      <w:r>
+        <w:t xml:space="preserve"> </w:t>
+      </w:r>
+      <w:r>
+        <w:rPr>
+          <w:i/>
+        </w:rPr>
+        <w:t xml:space="preserve">Code of ethics for pharmacists</w:t>
+      </w:r>
+      <w:r>
+        <w:t xml:space="preserve">.</w:t>
       </w:r>
     </w:p>
     <w:p>
@@ -1607,9 +1607,9 @@
       <w:r>
         <w:drawing>
           <wp:inline>
-            <wp:extent cx="5727700" cy="3538900"/>
+            <wp:extent cx="5727700" cy="4343090"/>
             <wp:effectExtent b="0" l="0" r="0" t="0"/>
-            <wp:docPr descr="Placeholder figure" title="" id="1" name="Picture"/>
+            <wp:docPr descr="Results of the presurvey. Statements are ordered by the percentage of agreement of the participants. TODO: NEED TO WORK ON FIGURE" title="" id="1" name="Picture"/>
             <a:graphic>
               <a:graphicData uri="http://schemas.openxmlformats.org/drawingml/2006/picture">
                 <pic:pic>
@@ -1628,7 +1628,7 @@
                   <pic:spPr bwMode="auto">
                     <a:xfrm>
                       <a:off x="0" y="0"/>
-                      <a:ext cx="5727700" cy="3538900"/>
+                      <a:ext cx="5727700" cy="4343090"/>
                     </a:xfrm>
                     <a:prstGeom prst="rect">
                       <a:avLst/>
@@ -1652,7 +1652,7 @@
         <w:pStyle w:val="ImageCaption"/>
       </w:pPr>
       <w:r>
-        <w:t xml:space="preserve">Placeholder figure</w:t>
+        <w:t xml:space="preserve">Results of the presurvey. Statements are ordered by the percentage of agreement of the participants. TODO: NEED TO WORK ON FIGURE</w:t>
       </w:r>
     </w:p>
     <w:p>
@@ -1670,13 +1670,19 @@
         <w:pStyle w:val="FirstParagraph"/>
       </w:pPr>
       <w:r>
-        <w:t xml:space="preserve">The focus groups provided rich information on how pharmacists approached their practice in relation to complementary medicines, their perceptions of the framework and the facilitators and barriers to implementing the framework.</w:t>
-      </w:r>
-      <w:r>
-        <w:t xml:space="preserve"> </w:t>
-      </w:r>
-      <w:r>
-        <w:t xml:space="preserve">Thematic saturation occurred after 3 focus groups and 4 interviews, additional focus groups and interviews helped to explore and confirm key findings.</w:t>
+        <w:t xml:space="preserve">The focus groups provided rich information on how pharmacists approached their practice in relation to complementary medicines, their perceptions of the framework and their views regarding the facilitators and barriers to implementing the framework in practice.</w:t>
+      </w:r>
+      <w:r>
+        <w:t xml:space="preserve"> </w:t>
+      </w:r>
+      <w:r>
+        <w:t xml:space="preserve">A number of themes were consistently discussed in the focus groups and interviews.</w:t>
+      </w:r>
+      <w:r>
+        <w:t xml:space="preserve"> </w:t>
+      </w:r>
+      <w:r>
+        <w:t xml:space="preserve">Reviewing transcripts following the analysis, thematic saturation occurred after 3 focus groups and 4 interviews, additional focus groups and interviews helped to explore and confirm key findings.</w:t>
       </w:r>
       <w:r>
         <w:t xml:space="preserve"> </w:t>
@@ -1866,6 +1872,15 @@
         <w:t xml:space="preserve"> </w:t>
       </w:r>
       <w:r>
+        <w:t xml:space="preserve"> </w:t>
+      </w:r>
+      <w:r>
+        <w:t xml:space="preserve">and</w:t>
+      </w:r>
+      <w:r>
+        <w:t xml:space="preserve"> </w:t>
+      </w:r>
+      <w:r>
         <w:t xml:space="preserve">).</w:t>
       </w:r>
     </w:p>
@@ -2042,7 +2057,7 @@
         <w:t xml:space="preserve"> </w:t>
       </w:r>
       <w:r>
-        <w:t xml:space="preserve">Most, if not all, participants explicitly endorsed</w:t>
+        <w:t xml:space="preserve">Most participants explicitly endorsed</w:t>
       </w:r>
       <w:r>
         <w:t xml:space="preserve"> </w:t>
@@ -2418,7 +2433,7 @@
         <w:pStyle w:val="BlockText"/>
       </w:pPr>
       <w:r>
-        <w:t xml:space="preserve">I own a pharmacy … I still work in the shop on a daily basis. So I still come across on a daily basis having to chat to people about this. But them I am also going to come at it from the side [that complementary medicines] prop up half of the bank loan. So I guess we are going to go both ways on this a little bit. (D5P7)</w:t>
+        <w:t xml:space="preserve">I own a pharmacy … I still work in the shop on a daily basis. So I still come across on a daily basis having to chat to people about this. But then I am also going to come at it from the side [that complementary medicines] prop up half of the bank loan. So I guess we are going to go both ways on this a little bit. (D5P7)</w:t>
       </w:r>
     </w:p>
     <w:p>
@@ -2512,6 +2527,18 @@
       </w:r>
       <w:r>
         <w:t xml:space="preserve">Topics frequently raised by participants in focus groups and interviews were the role of naturopaths in community pharmacy, the availability of resources on complementary medicines and the increasing role of practitioner-only complementary medicine lines.</w:t>
+      </w:r>
+      <w:r>
+        <w:t xml:space="preserve"> </w:t>
+      </w:r>
+      <w:r>
+        <w:t xml:space="preserve">Practitioner-only lines have typically been sold by naturopaths working in the pharmacy, but in recent years pharmacists have become more actively involved in these sales.</w:t>
+      </w:r>
+      <w:r>
+        <w:t xml:space="preserve"> </w:t>
+      </w:r>
+      <w:r>
+        <w:t xml:space="preserve">Most of these complementary medicines are regulated in the same way as complementary medicines sold in the front shop, but are marketed such that only certain practitioners can sell the item (typically naturopaths and pharmacists).</w:t>
       </w:r>
       <w:r>
         <w:t xml:space="preserve"> </w:t>
@@ -2589,12 +2616,152 @@
     </w:p>
     <w:p>
       <w:pPr>
-        <w:pStyle w:val="Heading3"/>
-      </w:pPr>
-      <w:bookmarkStart w:id="40" w:name="naturopaths-in-community-pharmacy"/>
+        <w:pStyle w:val="BodyText"/>
+      </w:pPr>
+      <w:r>
+        <w:t xml:space="preserve">In brief, participants who were</w:t>
+      </w:r>
+      <w:r>
+        <w:t xml:space="preserve"> </w:t>
+      </w:r>
+      <w:r>
+        <w:t xml:space="preserve">“</w:t>
+      </w:r>
+      <w:r>
+        <w:t xml:space="preserve">proactive</w:t>
+      </w:r>
+      <w:r>
+        <w:t xml:space="preserve">”</w:t>
+      </w:r>
+      <w:r>
+        <w:t xml:space="preserve"> </w:t>
+      </w:r>
+      <w:r>
+        <w:t xml:space="preserve">and</w:t>
+      </w:r>
+      <w:r>
+        <w:t xml:space="preserve"> </w:t>
+      </w:r>
+      <w:r>
+        <w:t xml:space="preserve">“</w:t>
+      </w:r>
+      <w:r>
+        <w:t xml:space="preserve">evidence-based</w:t>
+      </w:r>
+      <w:r>
+        <w:t xml:space="preserve">”</w:t>
+      </w:r>
+      <w:r>
+        <w:t xml:space="preserve"> </w:t>
+      </w:r>
+      <w:r>
+        <w:t xml:space="preserve">tended to have access to and be confident users of information resources on complementary medicines, actively recommend practitioner-only lines and express concern regarding whether naturopaths provide evidence-based advice.</w:t>
+      </w:r>
+      <w:r>
+        <w:t xml:space="preserve"> </w:t>
+      </w:r>
+      <w:r>
+        <w:t xml:space="preserve">Participants who described their practice as evidence-based, but took a more passive (reactive) approach to complementary medicines were also wary about naturopaths, but were less likely to recommend pracititioner-only lines and less likely to express confidence in relation to information resources on complementary medicines.</w:t>
+      </w:r>
+      <w:r>
+        <w:t xml:space="preserve"> </w:t>
+      </w:r>
+      <w:r>
+        <w:t xml:space="preserve">Participants who were</w:t>
+      </w:r>
+      <w:r>
+        <w:t xml:space="preserve"> </w:t>
+      </w:r>
+      <w:r>
+        <w:t xml:space="preserve">“</w:t>
+      </w:r>
+      <w:r>
+        <w:t xml:space="preserve">proactive</w:t>
+      </w:r>
+      <w:r>
+        <w:t xml:space="preserve">”</w:t>
+      </w:r>
+      <w:r>
+        <w:t xml:space="preserve"> </w:t>
+      </w:r>
+      <w:r>
+        <w:t xml:space="preserve">and</w:t>
+      </w:r>
+      <w:r>
+        <w:t xml:space="preserve"> </w:t>
+      </w:r>
+      <w:r>
+        <w:t xml:space="preserve">“</w:t>
+      </w:r>
+      <w:r>
+        <w:t xml:space="preserve">less evidence-based</w:t>
+      </w:r>
+      <w:r>
+        <w:t xml:space="preserve">”</w:t>
+      </w:r>
+      <w:r>
+        <w:t xml:space="preserve"> </w:t>
+      </w:r>
+      <w:r>
+        <w:t xml:space="preserve">tended to express confidence in relation to their knowledge and practice in relation to complementary medicines as well as the knowledge and practice of naturopaths.</w:t>
+      </w:r>
+      <w:r>
+        <w:t xml:space="preserve"> </w:t>
+      </w:r>
+      <w:r>
+        <w:t xml:space="preserve">These participants actively recommended practitioner-only lines.</w:t>
+      </w:r>
+      <w:r>
+        <w:t xml:space="preserve"> </w:t>
+      </w:r>
+      <w:r>
+        <w:t xml:space="preserve">Participants who were</w:t>
+      </w:r>
+      <w:r>
+        <w:t xml:space="preserve"> </w:t>
+      </w:r>
+      <w:r>
+        <w:t xml:space="preserve">“</w:t>
+      </w:r>
+      <w:r>
+        <w:t xml:space="preserve">less evidence-based</w:t>
+      </w:r>
+      <w:r>
+        <w:t xml:space="preserve">”</w:t>
+      </w:r>
+      <w:r>
+        <w:t xml:space="preserve"> </w:t>
+      </w:r>
+      <w:r>
+        <w:t xml:space="preserve">and</w:t>
+      </w:r>
+      <w:r>
+        <w:t xml:space="preserve"> </w:t>
+      </w:r>
+      <w:r>
+        <w:t xml:space="preserve">“</w:t>
+      </w:r>
+      <w:r>
+        <w:t xml:space="preserve">reactive</w:t>
+      </w:r>
+      <w:r>
+        <w:t xml:space="preserve">”</w:t>
+      </w:r>
+      <w:r>
+        <w:t xml:space="preserve"> </w:t>
+      </w:r>
+      <w:r>
+        <w:t xml:space="preserve">in relation to complementary medicines tended to rely on support staff and naturopaths to provide advice to consumer and expressed a lack of confidence in relation to their knowledge and skills in relation to complementary medicines.</w:t>
+      </w:r>
+    </w:p>
+    <w:p>
+      <w:pPr>
+        <w:pStyle w:val="Heading2"/>
+      </w:pPr>
+      <w:bookmarkStart w:id="40" w:name="acceptability"/>
       <w:bookmarkEnd w:id="40"/>
       <w:r>
-        <w:t xml:space="preserve">Naturopaths in community pharmacy</w:t>
+        <w:t xml:space="preserve">Acceptability of the framework</w:t>
       </w:r>
     </w:p>
     <w:p>
@@ -2602,249 +2769,6 @@
         <w:pStyle w:val="FirstParagraph"/>
       </w:pPr>
       <w:r>
-        <w:t xml:space="preserve">Participants expressed a range of attitudes in relation to the role of naturopaths in community pharmacy.</w:t>
-      </w:r>
-      <w:r>
-        <w:t xml:space="preserve"> </w:t>
-      </w:r>
-      <w:r>
-        <w:t xml:space="preserve">Participants with a greater focus on evidence-based practice tended see the benefits in having a naturopath in-store that shared that focus.</w:t>
-      </w:r>
-      <w:r>
-        <w:t xml:space="preserve"> </w:t>
-      </w:r>
-      <w:r>
-        <w:t xml:space="preserve">However, only some of these participants found that the naturopaths they worked with had an evidence-based focus.</w:t>
-      </w:r>
-    </w:p>
-    <w:p>
-      <w:pPr>
-        <w:pStyle w:val="BlockText"/>
-      </w:pPr>
-      <w:r>
-        <w:t xml:space="preserve">My take on it is, surely pharmacists and naturopaths should, essentially, have the same information, the same evidence. We should come to the same conclusions. Now there’s going to be better and perhaps not so great professionals in both industries. There’s going to be differing opinions, but that’s just healthy science. Surely we should cooperate. There’s definitely room for both, and there’s definitely room for businesses that see the value of a great naturopath…. (D5P9)</w:t>
-      </w:r>
-    </w:p>
-    <w:p>
-      <w:pPr>
-        <w:pStyle w:val="BlockText"/>
-      </w:pPr>
-      <w:r>
-        <w:t xml:space="preserve">…[I]s that the experience you’ve had, that naturopaths are coming from the same perspective? (AL)</w:t>
-      </w:r>
-    </w:p>
-    <w:p>
-      <w:pPr>
-        <w:pStyle w:val="BlockText"/>
-      </w:pPr>
-      <w:r>
-        <w:t xml:space="preserve">Personally, the one that I had, absolutely not….</w:t>
-      </w:r>
-      <w:r>
-        <w:t xml:space="preserve"> </w:t>
-      </w:r>
-      <w:r>
-        <w:t xml:space="preserve">The guy, if he didn’t know he would just make it up. And I do not run that sort of pharmacy, so that immediately rubbed me the wrong way. (D5P9)</w:t>
-      </w:r>
-    </w:p>
-    <w:p>
-      <w:pPr>
-        <w:pStyle w:val="FirstParagraph"/>
-      </w:pPr>
-      <w:r>
-        <w:t xml:space="preserve">A common source of contention for participants with a focus on evidence-based practice, was the tendency of naturopaths to recommend homeopathy.</w:t>
-      </w:r>
-    </w:p>
-    <w:p>
-      <w:pPr>
-        <w:pStyle w:val="BlockText"/>
-      </w:pPr>
-      <w:r>
-        <w:t xml:space="preserve">In terms of naturopaths, I have no faith in homoeopathic products from everything that I’ve learned at university, which was quite a long time ago. Yeah. I don’t trust homoeopathic products. So I would never recommend a homoeopathic product, and I would question the use of a homoeopathic product. So in terms of that and naturopaths in pharmacy, I would be quite uncomfortable with that. (D9P15)</w:t>
-      </w:r>
-    </w:p>
-    <w:p>
-      <w:pPr>
-        <w:pStyle w:val="FirstParagraph"/>
-      </w:pPr>
-      <w:r>
-        <w:t xml:space="preserve">Participants who talked about practice in ways that were less evidence-based, such as those who relied on placebo effects or put considerable weight on anecdotal reports, tended to be more supportive of the role of naturopaths in community pharmacy.</w:t>
-      </w:r>
-      <w:r>
-        <w:t xml:space="preserve"> </w:t>
-      </w:r>
-      <w:r>
-        <w:t xml:space="preserve">These participants were inclined to view the knowledge of naturopaths as complementary to the knowledge pharmacists, with both professionals sharing a similar overall perspective with differing areas of expertise.</w:t>
-      </w:r>
-      <w:r>
-        <w:t xml:space="preserve"> </w:t>
-      </w:r>
-      <w:r>
-        <w:t xml:space="preserve">Some of these participants also noted the benefits that having a good naturopath in the pharmacy can have on sales.</w:t>
-      </w:r>
-    </w:p>
-    <w:p>
-      <w:pPr>
-        <w:pStyle w:val="BlockText"/>
-      </w:pPr>
-      <w:r>
-        <w:t xml:space="preserve">The naturopaths have done the studies of all the herbs and everything else where the pharmacists just get a basic top knowledge. So I think that the naturopaths know a lot more because they’ve been taught and they’ve had to do research. Whether we’re getting the same, I don’t think pharmacists have the in-depth knowledge to go deeply into all the herbs and everything else, all the complementary medicines. So some would, but at this point in time, I don’t see any training out there for pharmacists to help their knowledge in depth. So I would say the naturopath has a lot more than the pharmacists. But working together - we have the drug knowledge; they have the complementary knowledge - helping people to live a better life combined would be awesome. (D8P14)</w:t>
-      </w:r>
-    </w:p>
-    <w:p>
-      <w:pPr>
-        <w:pStyle w:val="BlockText"/>
-      </w:pPr>
-      <w:r>
-        <w:t xml:space="preserve">…</w:t>
-      </w:r>
-    </w:p>
-    <w:p>
-      <w:pPr>
-        <w:pStyle w:val="BlockText"/>
-      </w:pPr>
-      <w:r>
-        <w:t xml:space="preserve">We used to have a naturopath but they’re really hard to get and keep. I know that one of our other stores has a naturopath and we will, quite often, ring and ask them for advice. I think that they have a lot more knowledge in this area. And if you can get one into store, it can boost your sales considerably and boost the confidence that people have in that area because they do have that knowledge. And then backing them up if they have questions with medications and things like that, the pharmacist can back them up. But I think that if you can get a naturopath you can develop your complementary medicine area really quite nicely. (D8P14)</w:t>
-      </w:r>
-    </w:p>
-    <w:p>
-      <w:pPr>
-        <w:pStyle w:val="Heading3"/>
-      </w:pPr>
-      <w:bookmarkStart w:id="41" w:name="information-resources-on-complementary-medicines"/>
-      <w:bookmarkEnd w:id="41"/>
-      <w:r>
-        <w:t xml:space="preserve">Information resources on complementary medicines</w:t>
-      </w:r>
-    </w:p>
-    <w:p>
-      <w:pPr>
-        <w:pStyle w:val="FirstParagraph"/>
-      </w:pPr>
-      <w:r>
-        <w:t xml:space="preserve">Participants views on the information resources available in community pharmacy differed according to their approach to complementary medicines and approach to evidence.</w:t>
-      </w:r>
-      <w:r>
-        <w:t xml:space="preserve"> </w:t>
-      </w:r>
-      <w:r>
-        <w:t xml:space="preserve">Participants with a proactive approach to complementary medicines and who had an evidence-based focus in their practice frequently had a range of information resources available to them (some of them paid for by the pharmacy), which they were confident in using and they found helpful.</w:t>
-      </w:r>
-    </w:p>
-    <w:p>
-      <w:pPr>
-        <w:pStyle w:val="BlockText"/>
-      </w:pPr>
-      <w:r>
-        <w:t xml:space="preserve">Also, I think a really important resource I use is on the Natural Standard database. So especially when looking at interactions like if someone’s on blood pressure medication, you can easily see whether or not they should be– yeah. If there’s interactions and it also gives you level of evidence as well, like mild, moderate, that sort of thing. (D7P13)</w:t>
-      </w:r>
-    </w:p>
-    <w:p>
-      <w:pPr>
-        <w:pStyle w:val="FirstParagraph"/>
-      </w:pPr>
-      <w:r>
-        <w:t xml:space="preserve">Other resources included access to information provided by particular manufacturers, especially manufacturers of practitioner-only lines.</w:t>
-      </w:r>
-    </w:p>
-    <w:p>
-      <w:pPr>
-        <w:pStyle w:val="BlockText"/>
-      </w:pPr>
-      <w:r>
-        <w:t xml:space="preserve">I guess, we all use Dr. Google. Probably not for the best. I guess, some companies are better. I know BioCeuticals, we have one of their massive books which, if we need to look something up, gives us a really good guideline. Some of the companies– I think Nature’s Own has a hotline. Blackmores may have a hotline that you can actually ring and ask and speak to somebody. But it’s all time-consuming. And in this day and age, a lot of people don’t want that time-consuming job. (D8P14)</w:t>
-      </w:r>
-    </w:p>
-    <w:p>
-      <w:pPr>
-        <w:pStyle w:val="FirstParagraph"/>
-      </w:pPr>
-      <w:r>
-        <w:t xml:space="preserve">Participants who took a more reactive approach to complementary medicines were more likely to express a desire for more access to better resources.</w:t>
-      </w:r>
-    </w:p>
-    <w:p>
-      <w:pPr>
-        <w:pStyle w:val="BlockText"/>
-      </w:pPr>
-      <w:r>
-        <w:t xml:space="preserve">I feel like it would be really helpful if there was a better database to look up interactions and all that type of thing because more often than not, I have to call either the company or look into it really far to make sure it doesn’t interact. (D3P4)</w:t>
-      </w:r>
-    </w:p>
-    <w:p>
-      <w:pPr>
-        <w:pStyle w:val="Heading3"/>
-      </w:pPr>
-      <w:bookmarkStart w:id="42" w:name="practitioner-only-lines"/>
-      <w:bookmarkEnd w:id="42"/>
-      <w:r>
-        <w:t xml:space="preserve">Practitioner-only lines</w:t>
-      </w:r>
-    </w:p>
-    <w:p>
-      <w:pPr>
-        <w:pStyle w:val="FirstParagraph"/>
-      </w:pPr>
-      <w:r>
-        <w:t xml:space="preserve">Practitioner-only lines have typically been sold by naturopaths working in the pharmacy, but in recent years pharmacists have become more actively involved in these sales.</w:t>
-      </w:r>
-      <w:r>
-        <w:t xml:space="preserve"> </w:t>
-      </w:r>
-      <w:r>
-        <w:t xml:space="preserve">Most of these complementary medicines are regulated in the same way as complementary medicines sold in the front shop, but are marketed such that only certain practitioners can sell the item (typically naturopaths and pharmacists).</w:t>
-      </w:r>
-      <w:r>
-        <w:t xml:space="preserve"> </w:t>
-      </w:r>
-      <w:r>
-        <w:t xml:space="preserve">Several participants described a high level of activity in personally selling and recommending practitioner-only lines.</w:t>
-      </w:r>
-      <w:r>
-        <w:t xml:space="preserve"> </w:t>
-      </w:r>
-      <w:r>
-        <w:t xml:space="preserve">See, for example, the second quote in Section </w:t>
-      </w:r>
-      <w:r>
-        <w:t xml:space="preserve">.</w:t>
-      </w:r>
-      <w:r>
-        <w:t xml:space="preserve"> </w:t>
-      </w:r>
-      <w:r>
-        <w:t xml:space="preserve">Most of these participants had an evidence-based focus in their practice and were proactive in relation to complementary medicines.</w:t>
-      </w:r>
-      <w:r>
-        <w:t xml:space="preserve"> </w:t>
-      </w:r>
-      <w:r>
-        <w:t xml:space="preserve">These participants saw practitioner-only lines as a way to support and provide evidence-based complementary medicines, with many of the companies selling these product providing resources to support their sale.</w:t>
-      </w:r>
-    </w:p>
-    <w:p>
-      <w:pPr>
-        <w:pStyle w:val="BlockText"/>
-      </w:pPr>
-      <w:r>
-        <w:t xml:space="preserve">I think we also sort of need to look at the practitioner-only ones and those companies out there that are doing good research and seeing what sort of role they play as well because I think, at the moment, they are a good thing that is available, but a lot of consumers don’t know about it, and they might buy a cheaper fish oil from the supermarket. Obviously, they could still buy the cheaper product, but I mean, I think there’s something to look into there as well. (D2P3)</w:t>
-      </w:r>
-    </w:p>
-    <w:p>
-      <w:pPr>
-        <w:pStyle w:val="Heading2"/>
-      </w:pPr>
-      <w:bookmarkStart w:id="43" w:name="acceptability-and-feasibility-of-the-framework"/>
-      <w:bookmarkEnd w:id="43"/>
-      <w:r>
-        <w:t xml:space="preserve">Acceptability and feasibility of the framework</w:t>
-      </w:r>
-    </w:p>
-    <w:p>
-      <w:pPr>
-        <w:pStyle w:val="FirstParagraph"/>
-      </w:pPr>
-      <w:r>
         <w:t xml:space="preserve">Most participants felt the framework was acceptable: that it accurately captured the responsibilities of pharmacists when selling complementary medicines.</w:t>
       </w:r>
       <w:r>
@@ -2865,25 +2789,8 @@
       <w:r>
         <w:t xml:space="preserve">The other key determinant was how the participant navigated practice within a retail environment.</w:t>
       </w:r>
-    </w:p>
-    <w:p>
-      <w:pPr>
-        <w:pStyle w:val="BodyText"/>
-      </w:pPr>
-      <w:r>
-        <w:t xml:space="preserve">The main perceived threat to the acceptability of the framework was the cost impost to pharmacists of implementing the framework when other retailers of complementary medicines are not obligated to provide the same services.</w:t>
-      </w:r>
-      <w:r>
-        <w:t xml:space="preserve"> </w:t>
-      </w:r>
-      <w:r>
-        <w:t xml:space="preserve">This view was most strongly expressed by participants who were reactive in relation to complementary medicines and described a less evidence-based approach to practice.</w:t>
-      </w:r>
-      <w:r>
-        <w:t xml:space="preserve"> </w:t>
-      </w:r>
-      <w:r>
-        <w:t xml:space="preserve">Within focus groups this view was directly challenged by other participants who felt that it was important for pharmacies to compete on services and cost rather than cost alone.</w:t>
+      <w:r>
+        <w:t xml:space="preserve"> </w:t>
       </w:r>
       <w:r>
         <w:t xml:space="preserve"> </w:t>
@@ -2915,7 +2822,7 @@
                     </pic:cNvPicPr>
                   </pic:nvPicPr>
                   <pic:blipFill>
-                    <a:blip r:embed="rId44"/>
+                    <a:blip r:embed="rId41"/>
                     <a:stretch>
                       <a:fillRect/>
                     </a:stretch>
@@ -2955,20 +2862,10 @@
     </w:p>
     <w:p>
       <w:pPr>
-        <w:pStyle w:val="Heading3"/>
-      </w:pPr>
-      <w:bookmarkStart w:id="45" w:name="acceptability"/>
-      <w:bookmarkEnd w:id="45"/>
-      <w:r>
-        <w:t xml:space="preserve">Acceptability</w:t>
-      </w:r>
-    </w:p>
-    <w:p>
-      <w:pPr>
-        <w:pStyle w:val="FirstParagraph"/>
-      </w:pPr>
-      <w:r>
-        <w:t xml:space="preserve">The majority of participants felt the framework was acceptable, especially those who were</w:t>
+        <w:pStyle w:val="BodyText"/>
+      </w:pPr>
+      <w:r>
+        <w:t xml:space="preserve">Participants who were</w:t>
       </w:r>
       <w:r>
         <w:t xml:space="preserve"> </w:t>
@@ -2989,7 +2886,7 @@
         <w:rPr>
           <w:i/>
         </w:rPr>
-        <w:t xml:space="preserve">or</w:t>
+        <w:t xml:space="preserve">and</w:t>
       </w:r>
       <w:r>
         <w:t xml:space="preserve"> </w:t>
@@ -3004,13 +2901,70 @@
         <w:t xml:space="preserve">”</w:t>
       </w:r>
       <w:r>
-        <w:t xml:space="preserve">.</w:t>
-      </w:r>
-      <w:r>
-        <w:t xml:space="preserve"> </w:t>
-      </w:r>
-      <w:r>
-        <w:t xml:space="preserve">Participants who were</w:t>
+        <w:t xml:space="preserve"> </w:t>
+      </w:r>
+      <w:r>
+        <w:t xml:space="preserve">were most strongly in favour of the proposed ethical framework.</w:t>
+      </w:r>
+      <w:r>
+        <w:t xml:space="preserve"> </w:t>
+      </w:r>
+      <w:r>
+        <w:t xml:space="preserve">These participants saw the framework as a being closely aligned with their practice and commended the clear guidance the framework provided regarding pharmacist responsibilities when selling complementary medicines.</w:t>
+      </w:r>
+    </w:p>
+    <w:p>
+      <w:pPr>
+        <w:pStyle w:val="BlockText"/>
+      </w:pPr>
+      <w:r>
+        <w:t xml:space="preserve">I think generally pharmacists are time poor and stressed and overburdened, so anything that can make something more simplified and streamlined with clear-cut expectations is useful. (D7P12)</w:t>
+      </w:r>
+    </w:p>
+    <w:p>
+      <w:pPr>
+        <w:pStyle w:val="BlockText"/>
+      </w:pPr>
+      <w:r>
+        <w:t xml:space="preserve">…</w:t>
+      </w:r>
+    </w:p>
+    <w:p>
+      <w:pPr>
+        <w:pStyle w:val="BlockText"/>
+      </w:pPr>
+      <w:r>
+        <w:t xml:space="preserve">I would say [the framework is acceptable], particularly with, yeah, treating it along the lines of an S2 or an S3. So front-shop staff can talk to the patients about it. If there’s any further queries, the pharmacist can be involved, but they don’t automatically have to come down and talk to them if it’s not something that there’s any questions about. (D7P11)</w:t>
+      </w:r>
+    </w:p>
+    <w:p>
+      <w:pPr>
+        <w:pStyle w:val="FirstParagraph"/>
+      </w:pPr>
+      <w:r>
+        <w:t xml:space="preserve">Several participants provided an argument along the lines of the public health argument to support the sale of complementary medicines in community pharmacies.</w:t>
+      </w:r>
+    </w:p>
+    <w:p>
+      <w:pPr>
+        <w:pStyle w:val="BlockText"/>
+      </w:pPr>
+      <w:r>
+        <w:t xml:space="preserve">I think the reason that pharmacies should sell their complementary medicine is not because there is a market. I think people, instead of going to the health food store to get their [comple?] medicine, they should come to the pharmacy because there is a better chance that the pharmacies can find out if there’s any interaction for people with some actual medications. But I know most of my customers. I know exactly what they are taking. If they come and someone on warfarin asks me for some complementary medication, I just quickly before going and checking their medical history, I know that that’s not the right thing to give to the person. But if that person goes to the health food store and buy it there, there is no way that they can figure it out. So I think they should be always at the pharmacy because people should think to go to pharmacy to get their complementary medicine because that way they are going to be protected and lots of trauma is going to be stopped. (D1P1)</w:t>
+      </w:r>
+    </w:p>
+    <w:p>
+      <w:pPr>
+        <w:pStyle w:val="FirstParagraph"/>
+      </w:pPr>
+      <w:r>
+        <w:t xml:space="preserve">Two threats to acceptability were identified in the focus groups and interviews.</w:t>
+      </w:r>
+      <w:r>
+        <w:t xml:space="preserve"> </w:t>
+      </w:r>
+      <w:r>
+        <w:t xml:space="preserve">The primary perceived threat to the acceptability of the framework was that it permits a</w:t>
       </w:r>
       <w:r>
         <w:t xml:space="preserve"> </w:t>
@@ -3019,7 +2973,7 @@
         <w:t xml:space="preserve">“</w:t>
       </w:r>
       <w:r>
-        <w:t xml:space="preserve">proactive</w:t>
+        <w:t xml:space="preserve">two-tiered system</w:t>
       </w:r>
       <w:r>
         <w:t xml:space="preserve">”</w:t>
@@ -3028,31 +2982,25 @@
         <w:t xml:space="preserve"> </w:t>
       </w:r>
       <w:r>
-        <w:t xml:space="preserve">and</w:t>
-      </w:r>
-      <w:r>
-        <w:t xml:space="preserve"> </w:t>
-      </w:r>
-      <w:r>
-        <w:t xml:space="preserve">“</w:t>
-      </w:r>
-      <w:r>
-        <w:t xml:space="preserve">evidence-based</w:t>
-      </w:r>
-      <w:r>
-        <w:t xml:space="preserve">”</w:t>
-      </w:r>
-      <w:r>
-        <w:t xml:space="preserve"> </w:t>
-      </w:r>
-      <w:r>
-        <w:t xml:space="preserve">were most strongly in favour of the proposed ethical framework.</w:t>
-      </w:r>
-      <w:r>
-        <w:t xml:space="preserve"> </w:t>
-      </w:r>
-      <w:r>
-        <w:t xml:space="preserve">These participants saw the framework as a being closely aligned with their practice and commended the clear guidance the framework provided regarding pharmacist responsibilities when selling complementary medicines.</w:t>
+        <w:t xml:space="preserve">for the sale of complementary medicines.</w:t>
+      </w:r>
+      <w:r>
+        <w:t xml:space="preserve"> </w:t>
+      </w:r>
+      <w:r>
+        <w:t xml:space="preserve">The framework identifies responsibilities for pharmacies selling complementary medicines that are not expected of other retailers.</w:t>
+      </w:r>
+      <w:r>
+        <w:t xml:space="preserve"> </w:t>
+      </w:r>
+      <w:r>
+        <w:t xml:space="preserve">This point was raised in several focus groups and interviews.</w:t>
+      </w:r>
+      <w:r>
+        <w:t xml:space="preserve"> </w:t>
+      </w:r>
+      <w:r>
+        <w:t xml:space="preserve">The following quotes illustrate the back-and-forth between a participant who argues the framework is not acceptable due to the differential cost it imposes on community pharmacies and a second participant who argues that part of being a pharmacist involves such obligations.</w:t>
       </w:r>
     </w:p>
     <w:p>
@@ -3060,103 +3008,7 @@
         <w:pStyle w:val="BlockText"/>
       </w:pPr>
       <w:r>
-        <w:t xml:space="preserve">I think generally pharmacists are time poor and stressed and overburdened, so anything that can make something more simplified and streamlined with clear-cut expectations is useful. (D7P12)</w:t>
-      </w:r>
-    </w:p>
-    <w:p>
-      <w:pPr>
-        <w:pStyle w:val="BlockText"/>
-      </w:pPr>
-      <w:r>
-        <w:t xml:space="preserve">…</w:t>
-      </w:r>
-    </w:p>
-    <w:p>
-      <w:pPr>
-        <w:pStyle w:val="BlockText"/>
-      </w:pPr>
-      <w:r>
-        <w:t xml:space="preserve">I would say [the framework is acceptable], particularly with, yeah, treating it along the lines of an S2 or an S3. So front-shop staff can talk to the patients about it. If there’s any further queries, the pharmacist can be involved, but they don’t automatically have to come down and talk to them if it’s not something that there’s any questions about. (D7P11)</w:t>
-      </w:r>
-    </w:p>
-    <w:p>
-      <w:pPr>
-        <w:pStyle w:val="FirstParagraph"/>
-      </w:pPr>
-      <w:r>
-        <w:t xml:space="preserve">Several participants provided an argument along the lines of the public health argument to support the sale of complementary medicines in community pharmacies.</w:t>
-      </w:r>
-    </w:p>
-    <w:p>
-      <w:pPr>
-        <w:pStyle w:val="BlockText"/>
-      </w:pPr>
-      <w:r>
-        <w:t xml:space="preserve">I think the reason that pharmacies should sell their complementary medicine is not because there is a market. I think people, instead of going to the health food store to get their [comple?] medicine, they should come to the pharmacy because there is a better chance that the pharmacies can find out if there’s any interaction for people with some actual medications. But I know most of my customers. I know exactly what they are taking. If they come and someone on warfarin asks me for some complementary medication, I just quickly before going and checking their medical history, I know that that’s not the right thing to give to the person. But if that person goes to the health food store and buy it there, there is no way that they can figure it out. So I think they should be always at the pharmacy because people should think to go to pharmacy to get their complementary medicine because that way they are going to be protected and lots of trauma is going to be stopped. (D1P1)</w:t>
-      </w:r>
-    </w:p>
-    <w:p>
-      <w:pPr>
-        <w:pStyle w:val="FirstParagraph"/>
-      </w:pPr>
-      <w:r>
-        <w:t xml:space="preserve">Two threats to acceptability were identified in the focus groups and interviews.</w:t>
-      </w:r>
-      <w:r>
-        <w:t xml:space="preserve"> </w:t>
-      </w:r>
-      <w:r>
-        <w:t xml:space="preserve">The primary perceived threat to the acceptability of the framework was that it permits a</w:t>
-      </w:r>
-      <w:r>
-        <w:t xml:space="preserve"> </w:t>
-      </w:r>
-      <w:r>
-        <w:t xml:space="preserve">“</w:t>
-      </w:r>
-      <w:r>
-        <w:t xml:space="preserve">two-tiered system</w:t>
-      </w:r>
-      <w:r>
-        <w:t xml:space="preserve">”</w:t>
-      </w:r>
-      <w:r>
-        <w:t xml:space="preserve"> </w:t>
-      </w:r>
-      <w:r>
-        <w:t xml:space="preserve">for the sale of complementary medicines.</w:t>
-      </w:r>
-      <w:r>
-        <w:t xml:space="preserve"> </w:t>
-      </w:r>
-      <w:r>
-        <w:t xml:space="preserve">The framework identifies responsibilities for pharmacies selling complementary medicines that are not expected of other retailers.</w:t>
-      </w:r>
-      <w:r>
-        <w:t xml:space="preserve"> </w:t>
-      </w:r>
-      <w:r>
-        <w:t xml:space="preserve">This point was raised in several focus groups and interviews.</w:t>
-      </w:r>
-      <w:r>
-        <w:t xml:space="preserve"> </w:t>
-      </w:r>
-      <w:r>
-        <w:t xml:space="preserve">The following quotes illustrate the back-and-forth between a participant who argues the framework is not acceptable due to the differential cost it imposes on community pharmacies and a second participant who argues that part of being a pharmacist involves such obligations.</w:t>
-      </w:r>
-    </w:p>
-    <w:p>
-      <w:pPr>
-        <w:pStyle w:val="BlockText"/>
-      </w:pPr>
-      <w:r>
-        <w:t xml:space="preserve">I would say consumers mostly view [complementary medicines] as an item of commerce. You buy them like you buy bread and milk, in some instances, for some of them. So you</w:t>
-      </w:r>
-      <w:r>
-        <w:t xml:space="preserve">ve now imposed this cost on us providing evidence, but in order to do that, we have to mark the product up more. Then you</w:t>
-      </w:r>
-      <w:r>
-        <w:t xml:space="preserve">ve got this two-tiered system. (D5P7)</w:t>
+        <w:t xml:space="preserve">I would say consumers mostly view [complementary medicines] as an item of commerce. You buy them like you buy bread and milk, in some instances, for some of them. So you’ve now imposed this cost on us providing evidence, but in order to do that, we have to mark the product up more. Then you’ve got this two-tiered system. (D5P7)</w:t>
       </w:r>
     </w:p>
     <w:p>
@@ -3273,7 +3125,7 @@
         <w:t xml:space="preserve"> </w:t>
       </w:r>
       <w:r>
-        <w:t xml:space="preserve">Some of the considerations include the availability of well-conducted randomized trials, the lack of impetus for such trials given the</w:t>
+        <w:t xml:space="preserve">Some of the considerations include the availability of well-conducted randomized trials and the lack of impetus for such trials given they are not a regulatory requirement.</w:t>
       </w:r>
       <w:r>
         <w:t xml:space="preserve"> </w:t>
@@ -3290,12 +3142,12 @@
     </w:p>
     <w:p>
       <w:pPr>
-        <w:pStyle w:val="Heading3"/>
-      </w:pPr>
-      <w:bookmarkStart w:id="46" w:name="feasibility"/>
-      <w:bookmarkEnd w:id="46"/>
-      <w:r>
-        <w:t xml:space="preserve">Feasibility</w:t>
+        <w:pStyle w:val="Heading2"/>
+      </w:pPr>
+      <w:bookmarkStart w:id="42" w:name="feasibility"/>
+      <w:bookmarkEnd w:id="42"/>
+      <w:r>
+        <w:t xml:space="preserve">Feasibility of the framework</w:t>
       </w:r>
     </w:p>
     <w:p>
@@ -3401,7 +3253,7 @@
         <w:t xml:space="preserve"> </w:t>
       </w:r>
       <w:r>
-        <w:t xml:space="preserve">These participants tended to identify local, relatively practical barriers and to identify areas of support that would remedy these concerns.</w:t>
+        <w:t xml:space="preserve">These participants tended to identify local, practical barriers and to identify areas of support that would remedy these concerns.</w:t>
       </w:r>
       <w:r>
         <w:t xml:space="preserve"> </w:t>
@@ -3459,7 +3311,7 @@
         <w:pStyle w:val="BlockText"/>
       </w:pPr>
       <w:r>
-        <w:t xml:space="preserve">I’ve got 30 staff, and the idea that there could be more specialised training for people that have that interest [in evidence-based complementary medicines] and that could be another avenue for non-pharmacists into pharmacy careers. Immediately, that’s more attractive than going to work at Woolies, where they just sell the stuff en mass for profit?. How would that not be a good thing when we’ve copped a lot of bad press about some pharmacists? So yeah, definitely. I would be very interested to see if this framework allowed for more of that. (D5P9)</w:t>
+        <w:t xml:space="preserve">I’ve got 30 staff, and the idea that there could be more specialised training for people that have that interest [in evidence-based complementary medicines] and that could be another avenue for non-pharmacists into pharmacy careers. Immediately, that’s more attractive than going to work at Woolies, where they just sell the stuff en mass for profit. How would that not be a good thing when we’ve copped a lot of bad press about some pharmacists? So yeah, definitely. I would be very interested to see if this framework allowed for more of that. (D5P9)</w:t>
       </w:r>
     </w:p>
     <w:p>
@@ -3603,9 +3455,6 @@
         <w:t xml:space="preserve"> </w:t>
       </w:r>
       <w:r>
-        <w:t xml:space="preserve">While some of these suggestions were also endorsed or suggested by participants who described an evidence-based approach to practice, they were more commonly suggested by participants who described a less evidence-based approach to practice.</w:t>
-      </w:r>
-      <w:r>
         <w:t xml:space="preserve"> </w:t>
       </w:r>
       <w:r>
@@ -3661,10 +3510,10 @@
       <w:pPr>
         <w:pStyle w:val="Heading1"/>
       </w:pPr>
-      <w:bookmarkStart w:id="47" w:name="conclusions-recommendations"/>
-      <w:bookmarkEnd w:id="47"/>
-      <w:r>
-        <w:t xml:space="preserve">Conclusions &amp; recommendations</w:t>
+      <w:bookmarkStart w:id="43" w:name="discussion-recommendations"/>
+      <w:bookmarkEnd w:id="43"/>
+      <w:r>
+        <w:t xml:space="preserve">Discussion &amp; recommendations</w:t>
       </w:r>
     </w:p>
     <w:p>
@@ -3699,7 +3548,7 @@
         <w:t xml:space="preserve"> </w:t>
       </w:r>
       <w:r>
-        <w:t xml:space="preserve">It balances pharmacist responsibilities to providing evidence-based health care, to promote positive health outcomes and to respect consumer health beliefs and preferences.</w:t>
+        <w:t xml:space="preserve">It balances pharmacist responsibilities for promoting positive health outcomes and respecting consumer health beliefs with recognition of the consumer practices in relation to complementary medicines, the regulation of these products and the roles that pharmacists play in providing advice on these products.</w:t>
       </w:r>
       <w:r>
         <w:t xml:space="preserve"> </w:t>
@@ -3713,19 +3562,16 @@
         <w:pStyle w:val="BodyText"/>
       </w:pPr>
       <w:r>
-        <w:t xml:space="preserve">The strengths of the study include the variation present in the demographic details of the participants, the focus groups provided a way to explore group norms in relation to professional responsibilities when selling complementary medicines as well as to discuss and explore proposed ethical framework, and the qualitative methods adopts permitted an in-depth examination of how the participants approached complementary medicines and the framework.</w:t>
-      </w:r>
-      <w:r>
-        <w:t xml:space="preserve"> </w:t>
-      </w:r>
-      <w:r>
-        <w:t xml:space="preserve">Some of the limitations of the study arise due to the methods used.</w:t>
-      </w:r>
-      <w:r>
-        <w:t xml:space="preserve"> </w:t>
-      </w:r>
-      <w:r>
-        <w:t xml:space="preserve">Different methods with a larger representative sample of pharmacists would be required to estimate the prevalence of different approaches to complementary medicines in Australian community pharmacy (e.g.</w:t>
+        <w:t xml:space="preserve">The strengths of the study include asking participants to respond to specific advice on the responsibilities of pharmacists when selling complementary medicines, the variation present in the demographic details of the participants, and the features of the qualitative methods that permit an in-depth examination of how the participants approached complementary medicines and the framework.</w:t>
+      </w:r>
+      <w:r>
+        <w:t xml:space="preserve"> </w:t>
+      </w:r>
+      <w:r>
+        <w:t xml:space="preserve"> </w:t>
+      </w:r>
+      <w:r>
+        <w:t xml:space="preserve">Further work with a larger representative sample of pharmacists would be required to estimate the prevalence of different approaches to complementary medicines in Australian community pharmacy (e.g.</w:t>
       </w:r>
       <w:r>
         <w:t xml:space="preserve"> </w:t>
@@ -3761,13 +3607,7 @@
         <w:t xml:space="preserve"> </w:t>
       </w:r>
       <w:r>
-        <w:t xml:space="preserve">Further, the study did not include consumers or pharmacy support staff.</w:t>
-      </w:r>
-      <w:r>
-        <w:t xml:space="preserve"> </w:t>
-      </w:r>
-      <w:r>
-        <w:t xml:space="preserve">While not specifically in relation to proposed ethical framework, the perspectives of these groups have been explored elsewhere</w:t>
+        <w:t xml:space="preserve">While the study did not include the perspectives of consumers or pharmacy support staff, the perspectives of these groups have been explored elsewhere</w:t>
       </w:r>
       <w:r>
         <w:t xml:space="preserve"> </w:t>
@@ -3784,102 +3624,143 @@
         <w:pStyle w:val="BodyText"/>
       </w:pPr>
       <w:r>
-        <w:t xml:space="preserve">Recommendations:</w:t>
-      </w:r>
-    </w:p>
-    <w:p>
-      <w:pPr>
-        <w:pStyle w:val="Compact"/>
-        <w:numPr>
-          <w:numId w:val="1001"/>
-          <w:ilvl w:val="0"/>
-        </w:numPr>
-      </w:pPr>
-      <w:r>
-        <w:t xml:space="preserve">Move participants towards the upper right quadrant (</w:t>
-      </w:r>
-      <w:r>
-        <w:t xml:space="preserve">“</w:t>
-      </w:r>
-      <w:r>
-        <w:t xml:space="preserve">EBP</w:t>
-      </w:r>
-      <w:r>
-        <w:t xml:space="preserve">”</w:t>
-      </w:r>
-      <w:r>
-        <w:t xml:space="preserve">,</w:t>
-      </w:r>
-      <w:r>
-        <w:t xml:space="preserve"> </w:t>
-      </w:r>
-      <w:r>
-        <w:t xml:space="preserve">“</w:t>
-      </w:r>
-      <w:r>
-        <w:t xml:space="preserve">proactive</w:t>
-      </w:r>
-      <w:r>
-        <w:t xml:space="preserve">”</w:t>
-      </w:r>
-      <w:r>
-        <w:t xml:space="preserve">)</w:t>
-      </w:r>
-    </w:p>
-    <w:p>
-      <w:pPr>
-        <w:pStyle w:val="Compact"/>
-        <w:numPr>
-          <w:numId w:val="1001"/>
-          <w:ilvl w:val="0"/>
-        </w:numPr>
-      </w:pPr>
-      <w:r>
-        <w:t xml:space="preserve">Support regarding information resources</w:t>
-      </w:r>
-    </w:p>
-    <w:p>
-      <w:pPr>
-        <w:pStyle w:val="Compact"/>
-        <w:numPr>
-          <w:numId w:val="1001"/>
-          <w:ilvl w:val="0"/>
-        </w:numPr>
-      </w:pPr>
-      <w:r>
-        <w:t xml:space="preserve">Training: for pharmacists and for pharmacy support staff</w:t>
-      </w:r>
-    </w:p>
-    <w:p>
-      <w:pPr>
-        <w:pStyle w:val="Compact"/>
-        <w:numPr>
-          <w:numId w:val="1002"/>
-          <w:ilvl w:val="1"/>
-        </w:numPr>
-      </w:pPr>
-      <w:r>
-        <w:t xml:space="preserve">Pharmacists: use current skills (not become naturopaths)</w:t>
-      </w:r>
-    </w:p>
-    <w:p>
-      <w:pPr>
-        <w:pStyle w:val="Compact"/>
-        <w:numPr>
-          <w:numId w:val="1002"/>
-          <w:ilvl w:val="1"/>
-        </w:numPr>
-      </w:pPr>
-      <w:r>
-        <w:t xml:space="preserve">Pharmacy support staff: independent evidence-based training</w:t>
+        <w:t xml:space="preserve">The acceptability of the framework to most participants is an important precondition on the successful implementation.</w:t>
+      </w:r>
+      <w:r>
+        <w:t xml:space="preserve"> </w:t>
+      </w:r>
+      <w:r>
+        <w:t xml:space="preserve">Participants who are evidence-based and proactive towards complementary medicines are likely to act as champions for the framework.</w:t>
+      </w:r>
+      <w:r>
+        <w:t xml:space="preserve"> </w:t>
+      </w:r>
+      <w:r>
+        <w:t xml:space="preserve">Equally important are the barriers identified by participants who felt the framework is acceptable but had concerns regarding feasibility.</w:t>
+      </w:r>
+      <w:r>
+        <w:t xml:space="preserve"> </w:t>
+      </w:r>
+      <w:r>
+        <w:t xml:space="preserve">Appropriately addressing these barriers will help to shift pharmacists towards an evidence-based and proactive approach to complementary medicines.</w:t>
+      </w:r>
+      <w:r>
+        <w:t xml:space="preserve"> </w:t>
+      </w:r>
+      <w:r>
+        <w:t xml:space="preserve">Specific activities that would support this shift include the development of support regarding evidence-based information resources, and evidence-based training on complementary medicines for aimed at both pharmacists and pharmacy support staff.</w:t>
+      </w:r>
+    </w:p>
+    <w:p>
+      <w:pPr>
+        <w:pStyle w:val="BodyText"/>
+      </w:pPr>
+      <w:r>
+        <w:t xml:space="preserve">Several participants indicated that better access to and confidence with evidence-based information resources on complementary medicines would help</w:t>
+      </w:r>
+      <w:r>
+        <w:t xml:space="preserve"> </w:t>
+      </w:r>
+      <w:r>
+        <w:t xml:space="preserve">Suitable information resources are available and used within community pharmacy (as indicated by other participants).</w:t>
+      </w:r>
+      <w:r>
+        <w:t xml:space="preserve"> </w:t>
+      </w:r>
+      <w:r>
+        <w:t xml:space="preserve">This suggests that guidance on the availability, strengths and limitations of key evidence-based information resources available to community pharmacists could aid pharmacists unfamiliar with these resources.</w:t>
+      </w:r>
+      <w:r>
+        <w:t xml:space="preserve"> </w:t>
+      </w:r>
+      <w:r>
+        <w:t xml:space="preserve">A second and related activity is the availability of training for pharmacists and pharmacy support staff.</w:t>
+      </w:r>
+      <w:r>
+        <w:t xml:space="preserve"> </w:t>
+      </w:r>
+      <w:r>
+        <w:t xml:space="preserve">There is a lot of sponsor-provided training opportunities in community pharmacy for both pharmacists and pharmacy support staff.</w:t>
+      </w:r>
+      <w:r>
+        <w:t xml:space="preserve"> </w:t>
+      </w:r>
+      <w:r>
+        <w:t xml:space="preserve">Participants in this study identified the need for independent evidence-based learning opportunities in complementary medicines for both pharmacists and pharmacy support staff.</w:t>
+      </w:r>
+      <w:r>
+        <w:t xml:space="preserve"> </w:t>
+      </w:r>
+      <w:r>
+        <w:t xml:space="preserve">Similar needs have been identified in the literature</w:t>
+      </w:r>
+      <w:r>
+        <w:t xml:space="preserve"> </w:t>
+      </w:r>
+      <w:r>
+        <w:t xml:space="preserve">(</w:t>
+      </w:r>
+      <w:r>
+        <w:rPr>
+          <w:b/>
+        </w:rPr>
+        <w:t xml:space="preserve">???</w:t>
+      </w:r>
+      <w:r>
+        <w:t xml:space="preserve">; Iyer et al., 2016)</w:t>
+      </w:r>
+      <w:r>
+        <w:t xml:space="preserve">.</w:t>
+      </w:r>
+      <w:r>
+        <w:t xml:space="preserve"> </w:t>
+      </w:r>
+      <w:r>
+        <w:t xml:space="preserve">Learning activities specifically targeting evidence-based health care and the role of pharmacists and pharmacy support staff in providing appropriate advice regarding complementary medicines would facilitate implementation of the framework.</w:t>
+      </w:r>
+      <w:r>
+        <w:t xml:space="preserve"> </w:t>
+      </w:r>
+      <w:r>
+        <w:t xml:space="preserve">These learning activities could then feed into longer-term projects such as the development of a career pathway for pharmacy support staff with expertise in providing evidence-based advice regarding complementary medicines.</w:t>
+      </w:r>
+    </w:p>
+    <w:p>
+      <w:pPr>
+        <w:pStyle w:val="BodyText"/>
+      </w:pPr>
+      <w:r>
+        <w:t xml:space="preserve">The initiatives outlined above are targeted at pharmacists who identify an evidence-based approach to complementary medicines but experience barriers to taking a more proactive approach to complementary medicines.</w:t>
+      </w:r>
+      <w:r>
+        <w:t xml:space="preserve"> </w:t>
+      </w:r>
+      <w:r>
+        <w:t xml:space="preserve">This is likely the most effective and efficient strategy and can be implemented at the same time larger-scale regulatory actions regarding complementary medicines are considered.</w:t>
+      </w:r>
+      <w:r>
+        <w:t xml:space="preserve"> </w:t>
+      </w:r>
+      <w:r>
+        <w:t xml:space="preserve">The framework in addition to training activities and further guidance on evidence-based information resources on complementary medicines has the benefit of providing clear guidance on the responsibilities of pharmacists when selling complementary medicines, and building the capacity of pharmacists and pharmacy support staff to deliver evidence-based advice and support to consumers using complementary medicines.</w:t>
       </w:r>
     </w:p>
     <w:p>
       <w:pPr>
         <w:pStyle w:val="Heading1"/>
       </w:pPr>
-      <w:bookmarkStart w:id="48" w:name="references"/>
-      <w:bookmarkEnd w:id="48"/>
+      <w:bookmarkStart w:id="44" w:name="conclusion"/>
+      <w:bookmarkEnd w:id="44"/>
+      <w:r>
+        <w:t xml:space="preserve">Conclusion</w:t>
+      </w:r>
+    </w:p>
+    <w:p>
+      <w:pPr>
+        <w:pStyle w:val="Heading1"/>
+      </w:pPr>
+      <w:bookmarkStart w:id="45" w:name="references"/>
+      <w:bookmarkEnd w:id="45"/>
       <w:r>
         <w:t xml:space="preserve">References</w:t>
       </w:r>
@@ -3904,14 +3785,17 @@
         <w:t xml:space="preserve"> </w:t>
       </w:r>
       <w:r>
-        <w:t xml:space="preserve">(pp. 435–449). 1 Oliver’s Yard, 55 City Road London EC1Y 1SP: SAGE Publications Ltd. doi:</w:t>
-      </w:r>
-      <w:hyperlink r:id="rId49">
+        <w:t xml:space="preserve">(pp. 435–449). SAGE Publications Ltd.</w:t>
+      </w:r>
+      <w:r>
+        <w:t xml:space="preserve"> </w:t>
+      </w:r>
+      <w:hyperlink r:id="rId46">
         <w:r>
           <w:rPr>
             <w:rStyle w:val="Hyperlink"/>
           </w:rPr>
-          <w:t xml:space="preserve">10.4135/9781473957992.n25</w:t>
+          <w:t xml:space="preserve">https://doi.org/10.4135/9781473957992.n25</w:t>
         </w:r>
       </w:hyperlink>
     </w:p>
@@ -3920,12 +3804,21 @@
         <w:pStyle w:val="Bibliography"/>
       </w:pPr>
       <w:r>
-        <w:t xml:space="preserve">Arnold, A. (2016). Should you trust your pharmacist? Retrieved from</w:t>
-      </w:r>
-      <w:r>
-        <w:t xml:space="preserve"> </w:t>
-      </w:r>
-      <w:hyperlink r:id="rId50">
+        <w:t xml:space="preserve">Arnold, A. (2016).</w:t>
+      </w:r>
+      <w:r>
+        <w:t xml:space="preserve"> </w:t>
+      </w:r>
+      <w:r>
+        <w:rPr>
+          <w:i/>
+        </w:rPr>
+        <w:t xml:space="preserve">Should you trust your pharmacist?</w:t>
+      </w:r>
+      <w:r>
+        <w:t xml:space="preserve"> </w:t>
+      </w:r>
+      <w:hyperlink r:id="rId47">
         <w:r>
           <w:rPr>
             <w:rStyle w:val="Hyperlink"/>
@@ -3955,12 +3848,12 @@
         <w:t xml:space="preserve"> </w:t>
       </w:r>
       <w:r>
-        <w:t xml:space="preserve">(pp. 132–148). Retrieved from</w:t>
-      </w:r>
-      <w:r>
-        <w:t xml:space="preserve"> </w:t>
-      </w:r>
-      <w:hyperlink r:id="rId51">
+        <w:t xml:space="preserve">(pp. 132–148).</w:t>
+      </w:r>
+      <w:r>
+        <w:t xml:space="preserve"> </w:t>
+      </w:r>
+      <w:hyperlink r:id="rId48">
         <w:r>
           <w:rPr>
             <w:rStyle w:val="Hyperlink"/>
@@ -3999,14 +3892,17 @@
         <w:t xml:space="preserve">14</w:t>
       </w:r>
       <w:r>
-        <w:t xml:space="preserve">(4), 411–448. doi:</w:t>
-      </w:r>
-      <w:hyperlink r:id="rId52">
+        <w:t xml:space="preserve">(4), 411–448.</w:t>
+      </w:r>
+      <w:r>
+        <w:t xml:space="preserve"> </w:t>
+      </w:r>
+      <w:hyperlink r:id="rId49">
         <w:r>
           <w:rPr>
             <w:rStyle w:val="Hyperlink"/>
           </w:rPr>
-          <w:t xml:space="preserve">10.1177/109019818701400404</w:t>
+          <w:t xml:space="preserve">https://doi.org/10.1177/109019818701400404</w:t>
         </w:r>
       </w:hyperlink>
     </w:p>
@@ -4030,7 +3926,7 @@
         <w:t xml:space="preserve"> </w:t>
       </w:r>
       <w:r>
-        <w:t xml:space="preserve">(7th ed.). Oxford: Oxford University Press.</w:t>
+        <w:t xml:space="preserve">(7th ed.). Oxford University Press.</w:t>
       </w:r>
     </w:p>
     <w:p>
@@ -4062,14 +3958,17 @@
         <w:t xml:space="preserve">3</w:t>
       </w:r>
       <w:r>
-        <w:t xml:space="preserve">(2), 77–101. doi:</w:t>
-      </w:r>
-      <w:hyperlink r:id="rId53">
+        <w:t xml:space="preserve">(2), 77–101.</w:t>
+      </w:r>
+      <w:r>
+        <w:t xml:space="preserve"> </w:t>
+      </w:r>
+      <w:hyperlink r:id="rId50">
         <w:r>
           <w:rPr>
             <w:rStyle w:val="Hyperlink"/>
           </w:rPr>
-          <w:t xml:space="preserve">10.1191/1478088706qp063oa</w:t>
+          <w:t xml:space="preserve">https://doi.org/10.1191/1478088706qp063oa</w:t>
         </w:r>
       </w:hyperlink>
     </w:p>
@@ -4078,12 +3977,21 @@
         <w:pStyle w:val="Bibliography"/>
       </w:pPr>
       <w:r>
-        <w:t xml:space="preserve">Bray, K. (2017). Is your pharmacist giving you the right advice? Retrieved from</w:t>
-      </w:r>
-      <w:r>
-        <w:t xml:space="preserve"> </w:t>
-      </w:r>
-      <w:hyperlink r:id="rId54">
+        <w:t xml:space="preserve">Bray, K. (2017).</w:t>
+      </w:r>
+      <w:r>
+        <w:t xml:space="preserve"> </w:t>
+      </w:r>
+      <w:r>
+        <w:rPr>
+          <w:i/>
+        </w:rPr>
+        <w:t xml:space="preserve">Is your pharmacist giving you the right advice?</w:t>
+      </w:r>
+      <w:r>
+        <w:t xml:space="preserve"> </w:t>
+      </w:r>
+      <w:hyperlink r:id="rId51">
         <w:r>
           <w:rPr>
             <w:rStyle w:val="Hyperlink"/>
@@ -4110,12 +4018,12 @@
         <w:t xml:space="preserve">Australia’s Complementary Medicines Industry Snapshot 2018</w:t>
       </w:r>
       <w:r>
-        <w:t xml:space="preserve">. Retrieved from</w:t>
-      </w:r>
-      <w:r>
-        <w:t xml:space="preserve"> </w:t>
-      </w:r>
-      <w:hyperlink r:id="rId55">
+        <w:t xml:space="preserve">.</w:t>
+      </w:r>
+      <w:r>
+        <w:t xml:space="preserve"> </w:t>
+      </w:r>
+      <w:hyperlink r:id="rId52">
         <w:r>
           <w:rPr>
             <w:rStyle w:val="Hyperlink"/>
@@ -4131,46 +4039,6 @@
         <w:pStyle w:val="Bibliography"/>
       </w:pPr>
       <w:r>
-        <w:t xml:space="preserve">Ernst, E. (1996). The ethics of complementary medicine.</w:t>
-      </w:r>
-      <w:r>
-        <w:t xml:space="preserve"> </w:t>
-      </w:r>
-      <w:r>
-        <w:rPr>
-          <w:i/>
-        </w:rPr>
-        <w:t xml:space="preserve">Journal of Medical Ethics</w:t>
-      </w:r>
-      <w:r>
-        <w:t xml:space="preserve">,</w:t>
-      </w:r>
-      <w:r>
-        <w:t xml:space="preserve"> </w:t>
-      </w:r>
-      <w:r>
-        <w:rPr>
-          <w:i/>
-        </w:rPr>
-        <w:t xml:space="preserve">22</w:t>
-      </w:r>
-      <w:r>
-        <w:t xml:space="preserve">(Cm), 197–198. doi:</w:t>
-      </w:r>
-      <w:hyperlink r:id="rId56">
-        <w:r>
-          <w:rPr>
-            <w:rStyle w:val="Hyperlink"/>
-          </w:rPr>
-          <w:t xml:space="preserve">10.1136/jme.22.4.197</w:t>
-        </w:r>
-      </w:hyperlink>
-    </w:p>
-    <w:p>
-      <w:pPr>
-        <w:pStyle w:val="Bibliography"/>
-      </w:pPr>
-      <w:r>
         <w:t xml:space="preserve">International Pharmaceutical Federation. (2014).</w:t>
       </w:r>
       <w:r>
@@ -4186,12 +4054,12 @@
         <w:t xml:space="preserve"> </w:t>
       </w:r>
       <w:r>
-        <w:t xml:space="preserve">(No. August) (pp. 3–5). Retrieved from</w:t>
-      </w:r>
-      <w:r>
-        <w:t xml:space="preserve"> </w:t>
-      </w:r>
-      <w:hyperlink r:id="rId57">
+        <w:t xml:space="preserve">(August; pp. 3–5).</w:t>
+      </w:r>
+      <w:r>
+        <w:t xml:space="preserve"> </w:t>
+      </w:r>
+      <w:hyperlink r:id="rId53">
         <w:r>
           <w:rPr>
             <w:rStyle w:val="Hyperlink"/>
@@ -4230,14 +4098,17 @@
         <w:t xml:space="preserve">epub ahead</w:t>
       </w:r>
       <w:r>
-        <w:t xml:space="preserve">. doi:</w:t>
-      </w:r>
-      <w:hyperlink r:id="rId58">
+        <w:t xml:space="preserve">.</w:t>
+      </w:r>
+      <w:r>
+        <w:t xml:space="preserve"> </w:t>
+      </w:r>
+      <w:hyperlink r:id="rId54">
         <w:r>
           <w:rPr>
             <w:rStyle w:val="Hyperlink"/>
           </w:rPr>
-          <w:t xml:space="preserve">10.1111/ijpp.12315</w:t>
+          <w:t xml:space="preserve">https://doi.org/10.1111/ijpp.12315</w:t>
         </w:r>
       </w:hyperlink>
     </w:p>
@@ -4270,14 +4141,17 @@
         <w:t xml:space="preserve">69</w:t>
       </w:r>
       <w:r>
-        <w:t xml:space="preserve">(13), 1777–1798. doi:</w:t>
-      </w:r>
-      <w:hyperlink r:id="rId59">
+        <w:t xml:space="preserve">(13), 1777–1798.</w:t>
+      </w:r>
+      <w:r>
+        <w:t xml:space="preserve"> </w:t>
+      </w:r>
+      <w:hyperlink r:id="rId55">
         <w:r>
           <w:rPr>
             <w:rStyle w:val="Hyperlink"/>
           </w:rPr>
-          <w:t xml:space="preserve">10.2165/00003495-200161150-00002</w:t>
+          <w:t xml:space="preserve">https://doi.org/10.2165/00003495-200161150-00002</w:t>
         </w:r>
       </w:hyperlink>
     </w:p>
@@ -4310,14 +4184,17 @@
         <w:t xml:space="preserve">83</w:t>
       </w:r>
       <w:r>
-        <w:t xml:space="preserve">(3), 352–359. doi:</w:t>
-      </w:r>
-      <w:hyperlink r:id="rId60">
+        <w:t xml:space="preserve">(3), 352–359.</w:t>
+      </w:r>
+      <w:r>
+        <w:t xml:space="preserve"> </w:t>
+      </w:r>
+      <w:hyperlink r:id="rId56">
         <w:r>
           <w:rPr>
             <w:rStyle w:val="Hyperlink"/>
           </w:rPr>
-          <w:t xml:space="preserve">10.1016/j.pec.2011.05.003</w:t>
+          <w:t xml:space="preserve">https://doi.org/10.1016/j.pec.2011.05.003</w:t>
         </w:r>
       </w:hyperlink>
     </w:p>
@@ -4338,12 +4215,12 @@
         <w:t xml:space="preserve">Review of Pharmacy Renumeration and Regulation: Final Report</w:t>
       </w:r>
       <w:r>
-        <w:t xml:space="preserve">. Retrieved from</w:t>
-      </w:r>
-      <w:r>
-        <w:t xml:space="preserve"> </w:t>
-      </w:r>
-      <w:hyperlink r:id="rId61">
+        <w:t xml:space="preserve">.</w:t>
+      </w:r>
+      <w:r>
+        <w:t xml:space="preserve"> </w:t>
+      </w:r>
+      <w:hyperlink r:id="rId57">
         <w:r>
           <w:rPr>
             <w:rStyle w:val="Hyperlink"/>
@@ -4373,14 +4250,17 @@
         <w:t xml:space="preserve"> </w:t>
       </w:r>
       <w:r>
-        <w:t xml:space="preserve">(pp. 35–50). 2455 Teller Road, Thousand Oaks California 91320 United States: SAGE Publications, Inc. doi:</w:t>
-      </w:r>
-      <w:hyperlink r:id="rId62">
+        <w:t xml:space="preserve">(pp. 35–50). SAGE Publications, Inc.</w:t>
+      </w:r>
+      <w:r>
+        <w:t xml:space="preserve"> </w:t>
+      </w:r>
+      <w:hyperlink r:id="rId58">
         <w:r>
           <w:rPr>
             <w:rStyle w:val="Hyperlink"/>
           </w:rPr>
-          <w:t xml:space="preserve">10.4135/9781483349008.n3</w:t>
+          <w:t xml:space="preserve">https://doi.org/10.4135/9781483349008.n3</w:t>
         </w:r>
       </w:hyperlink>
     </w:p>
@@ -4413,14 +4293,17 @@
         <w:t xml:space="preserve">181</w:t>
       </w:r>
       <w:r>
-        <w:t xml:space="preserve">(4), 222–225. doi:</w:t>
-      </w:r>
-      <w:hyperlink r:id="rId63">
+        <w:t xml:space="preserve">(4), 222–225.</w:t>
+      </w:r>
+      <w:r>
+        <w:t xml:space="preserve"> </w:t>
+      </w:r>
+      <w:hyperlink r:id="rId59">
         <w:r>
           <w:rPr>
             <w:rStyle w:val="Hyperlink"/>
           </w:rPr>
-          <w:t xml:space="preserve">mye10108_fm [pii]</w:t>
+          <w:t xml:space="preserve">https://doi.org/mye10108_fm [pii]</w:t>
         </w:r>
       </w:hyperlink>
     </w:p>
@@ -4485,14 +4368,17 @@
         <w:t xml:space="preserve">26</w:t>
       </w:r>
       <w:r>
-        <w:t xml:space="preserve">(2), 93–103. doi:</w:t>
-      </w:r>
-      <w:hyperlink r:id="rId64">
+        <w:t xml:space="preserve">(2), 93–103.</w:t>
+      </w:r>
+      <w:r>
+        <w:t xml:space="preserve"> </w:t>
+      </w:r>
+      <w:hyperlink r:id="rId60">
         <w:r>
           <w:rPr>
             <w:rStyle w:val="Hyperlink"/>
           </w:rPr>
-          <w:t xml:space="preserve">10.1111/ijpp.12425</w:t>
+          <w:t xml:space="preserve">https://doi.org/10.1111/ijpp.12425</w:t>
         </w:r>
       </w:hyperlink>
     </w:p>
@@ -4516,12 +4402,12 @@
         <w:t xml:space="preserve"> </w:t>
       </w:r>
       <w:r>
-        <w:t xml:space="preserve">(p. 52). Retrieved from</w:t>
-      </w:r>
-      <w:r>
-        <w:t xml:space="preserve"> </w:t>
-      </w:r>
-      <w:hyperlink r:id="rId65">
+        <w:t xml:space="preserve">(p. 52).</w:t>
+      </w:r>
+      <w:r>
+        <w:t xml:space="preserve"> </w:t>
+      </w:r>
+      <w:hyperlink r:id="rId61">
         <w:r>
           <w:rPr>
             <w:rStyle w:val="Hyperlink"/>
@@ -4535,12 +4421,24 @@
         <w:pStyle w:val="Bibliography"/>
       </w:pPr>
       <w:r>
-        <w:t xml:space="preserve">Thompson, G., Russell, A., &amp; Fallon, M. (2017). SWALLOWING IT. Retrieved from</w:t>
-      </w:r>
-      <w:r>
-        <w:t xml:space="preserve"> </w:t>
-      </w:r>
-      <w:hyperlink r:id="rId66">
+        <w:t xml:space="preserve">Thompson, G., Russell, A., &amp; Fallon, M. (2017).</w:t>
+      </w:r>
+      <w:r>
+        <w:t xml:space="preserve"> </w:t>
+      </w:r>
+      <w:r>
+        <w:rPr>
+          <w:i/>
+        </w:rPr>
+        <w:t xml:space="preserve">SWALLOWING IT</w:t>
+      </w:r>
+      <w:r>
+        <w:t xml:space="preserve">.</w:t>
+      </w:r>
+      <w:r>
+        <w:t xml:space="preserve"> </w:t>
+      </w:r>
+      <w:hyperlink r:id="rId62">
         <w:r>
           <w:rPr>
             <w:rStyle w:val="Hyperlink"/>
@@ -4579,14 +4477,17 @@
         <w:t xml:space="preserve">21</w:t>
       </w:r>
       <w:r>
-        <w:t xml:space="preserve">(6), 378–385. doi:</w:t>
-      </w:r>
-      <w:hyperlink r:id="rId67">
+        <w:t xml:space="preserve">(6), 378–385.</w:t>
+      </w:r>
+      <w:r>
+        <w:t xml:space="preserve"> </w:t>
+      </w:r>
+      <w:hyperlink r:id="rId63">
         <w:r>
           <w:rPr>
             <w:rStyle w:val="Hyperlink"/>
           </w:rPr>
-          <w:t xml:space="preserve">10.1111/ijpp.12027</w:t>
+          <w:t xml:space="preserve">https://doi.org/10.1111/ijpp.12027</w:t>
         </w:r>
       </w:hyperlink>
     </w:p>
@@ -5848,7 +5749,7 @@
     </w:lvl>
   </w:abstractNum>
   <w:abstractNum w:abstractNumId="990">
-    <w:nsid w:val="c202d5da"/>
+    <w:nsid w:val="458593ba"/>
     <w:multiLevelType w:val="multilevel"/>
     <w:lvl w:ilvl="0">
       <w:numFmt w:val="bullet"/>
@@ -5919,87 +5820,6 @@
     <w:lvl w:ilvl="6">
       <w:numFmt w:val="bullet"/>
       <w:lvlText w:val=" "/>
-      <w:lvlJc w:val="left"/>
-      <w:pPr>
-        <w:tabs>
-          <w:tab w:val="num" w:pos="4320"/>
-        </w:tabs>
-        <w:ind w:left="4800" w:hanging="480"/>
-      </w:pPr>
-    </w:lvl>
-  </w:abstractNum>
-  <w:abstractNum w:abstractNumId="991">
-    <w:nsid w:val="d4a823a3"/>
-    <w:multiLevelType w:val="multilevel"/>
-    <w:lvl w:ilvl="0">
-      <w:numFmt w:val="bullet"/>
-      <w:lvlText w:val="•"/>
-      <w:lvlJc w:val="left"/>
-      <w:pPr>
-        <w:tabs>
-          <w:tab w:val="num" w:pos="0"/>
-        </w:tabs>
-        <w:ind w:left="480" w:hanging="480"/>
-      </w:pPr>
-    </w:lvl>
-    <w:lvl w:ilvl="1">
-      <w:numFmt w:val="bullet"/>
-      <w:lvlText w:val="–"/>
-      <w:lvlJc w:val="left"/>
-      <w:pPr>
-        <w:tabs>
-          <w:tab w:val="num" w:pos="720"/>
-        </w:tabs>
-        <w:ind w:left="1200" w:hanging="480"/>
-      </w:pPr>
-    </w:lvl>
-    <w:lvl w:ilvl="2">
-      <w:numFmt w:val="bullet"/>
-      <w:lvlText w:val="•"/>
-      <w:lvlJc w:val="left"/>
-      <w:pPr>
-        <w:tabs>
-          <w:tab w:val="num" w:pos="1440"/>
-        </w:tabs>
-        <w:ind w:left="1920" w:hanging="480"/>
-      </w:pPr>
-    </w:lvl>
-    <w:lvl w:ilvl="3">
-      <w:numFmt w:val="bullet"/>
-      <w:lvlText w:val="–"/>
-      <w:lvlJc w:val="left"/>
-      <w:pPr>
-        <w:tabs>
-          <w:tab w:val="num" w:pos="2160"/>
-        </w:tabs>
-        <w:ind w:left="2640" w:hanging="480"/>
-      </w:pPr>
-    </w:lvl>
-    <w:lvl w:ilvl="4">
-      <w:numFmt w:val="bullet"/>
-      <w:lvlText w:val="•"/>
-      <w:lvlJc w:val="left"/>
-      <w:pPr>
-        <w:tabs>
-          <w:tab w:val="num" w:pos="2880"/>
-        </w:tabs>
-        <w:ind w:left="3360" w:hanging="480"/>
-      </w:pPr>
-    </w:lvl>
-    <w:lvl w:ilvl="5">
-      <w:numFmt w:val="bullet"/>
-      <w:lvlText w:val="–"/>
-      <w:lvlJc w:val="left"/>
-      <w:pPr>
-        <w:tabs>
-          <w:tab w:val="num" w:pos="3600"/>
-        </w:tabs>
-        <w:ind w:left="4080" w:hanging="480"/>
-      </w:pPr>
-    </w:lvl>
-    <w:lvl w:ilvl="6">
-      <w:numFmt w:val="bullet"/>
-      <w:lvlText w:val="•"/>
       <w:lvlJc w:val="left"/>
       <w:pPr>
         <w:tabs>
@@ -6071,12 +5891,6 @@
   </w:num>
   <w:num w:numId="1000">
     <w:abstractNumId w:val="990"/>
-  </w:num>
-  <w:num w:numId="1001">
-    <w:abstractNumId w:val="991"/>
-  </w:num>
-  <w:num w:numId="1002">
-    <w:abstractNumId w:val="991"/>
   </w:num>
 </w:numbering>
 </file>

--- a/Report/Report.docx
+++ b/Report/Report.docx
@@ -40,9 +40,284 @@
         <w:t xml:space="preserve">medicines</w:t>
       </w:r>
     </w:p>
-    <w:p>
-      <w:pPr>
-        <w:pStyle w:val="FirstParagraph"/>
+    <w:tbl>
+      <w:tblPr>
+        <w:tblStyle w:val="TableNormal"/>
+        <w:tblW w:type="pct" w:w="0.0"/>
+        <w:tblLook/>
+      </w:tblPr>
+      <w:tblGrid/>
+      <w:tr>
+        <w:tc>
+          <w:p>
+            <w:pPr>
+              <w:pStyle w:val="Compact"/>
+              <w:jc w:val="center"/>
+            </w:pPr>
+            <w:r>
+              <w:t xml:space="preserve">Adam La Caze</w:t>
+            </w:r>
+          </w:p>
+        </w:tc>
+        <w:tc>
+          <w:p>
+            <w:pPr>
+              <w:pStyle w:val="Compact"/>
+              <w:jc w:val="center"/>
+            </w:pPr>
+            <w:r>
+              <w:t xml:space="preserve">Lecturer</w:t>
+            </w:r>
+          </w:p>
+        </w:tc>
+      </w:tr>
+      <w:tr>
+        <w:tc>
+          <w:p>
+            <w:pPr>
+              <w:pStyle w:val="Compact"/>
+            </w:pPr>
+          </w:p>
+        </w:tc>
+        <w:tc>
+          <w:p>
+            <w:pPr>
+              <w:pStyle w:val="Compact"/>
+              <w:jc w:val="center"/>
+            </w:pPr>
+            <w:r>
+              <w:t xml:space="preserve">School of Pharmacy</w:t>
+            </w:r>
+          </w:p>
+        </w:tc>
+      </w:tr>
+      <w:tr>
+        <w:tc>
+          <w:p>
+            <w:pPr>
+              <w:pStyle w:val="Compact"/>
+            </w:pPr>
+          </w:p>
+        </w:tc>
+        <w:tc>
+          <w:p>
+            <w:pPr>
+              <w:pStyle w:val="Compact"/>
+              <w:jc w:val="center"/>
+            </w:pPr>
+            <w:r>
+              <w:t xml:space="preserve">The University of Queensland</w:t>
+            </w:r>
+          </w:p>
+        </w:tc>
+      </w:tr>
+      <w:tr>
+        <w:tc>
+          <w:p>
+            <w:pPr>
+              <w:pStyle w:val="Compact"/>
+            </w:pPr>
+          </w:p>
+        </w:tc>
+        <w:tc>
+          <w:p>
+            <w:pPr>
+              <w:pStyle w:val="Compact"/>
+              <w:jc w:val="center"/>
+            </w:pPr>
+            <w:hyperlink r:id="rId21">
+              <w:r>
+                <w:rPr>
+                  <w:rStyle w:val="Hyperlink"/>
+                </w:rPr>
+                <w:t xml:space="preserve">a.lacaze@uq.edu.au</w:t>
+              </w:r>
+            </w:hyperlink>
+          </w:p>
+        </w:tc>
+      </w:tr>
+      <w:tr>
+        <w:tc>
+          <w:p>
+            <w:pPr>
+              <w:pStyle w:val="Compact"/>
+              <w:jc w:val="center"/>
+            </w:pPr>
+            <w:r>
+              <w:t xml:space="preserve">Amber Salman Popattia</w:t>
+            </w:r>
+          </w:p>
+        </w:tc>
+        <w:tc>
+          <w:p>
+            <w:pPr>
+              <w:pStyle w:val="Compact"/>
+              <w:jc w:val="center"/>
+            </w:pPr>
+            <w:r>
+              <w:t xml:space="preserve">PhD Candidate</w:t>
+            </w:r>
+          </w:p>
+        </w:tc>
+      </w:tr>
+      <w:tr>
+        <w:tc>
+          <w:p>
+            <w:pPr>
+              <w:pStyle w:val="Compact"/>
+            </w:pPr>
+          </w:p>
+        </w:tc>
+        <w:tc>
+          <w:p>
+            <w:pPr>
+              <w:pStyle w:val="Compact"/>
+              <w:jc w:val="center"/>
+            </w:pPr>
+            <w:r>
+              <w:t xml:space="preserve">School of Pharmacy</w:t>
+            </w:r>
+          </w:p>
+        </w:tc>
+      </w:tr>
+      <w:tr>
+        <w:tc>
+          <w:p>
+            <w:pPr>
+              <w:pStyle w:val="Compact"/>
+            </w:pPr>
+          </w:p>
+        </w:tc>
+        <w:tc>
+          <w:p>
+            <w:pPr>
+              <w:pStyle w:val="Compact"/>
+              <w:jc w:val="center"/>
+            </w:pPr>
+            <w:r>
+              <w:t xml:space="preserve">The University of Queensland</w:t>
+            </w:r>
+          </w:p>
+        </w:tc>
+      </w:tr>
+      <w:tr>
+        <w:tc>
+          <w:p>
+            <w:pPr>
+              <w:pStyle w:val="Compact"/>
+            </w:pPr>
+          </w:p>
+        </w:tc>
+        <w:tc>
+          <w:p>
+            <w:pPr>
+              <w:pStyle w:val="Compact"/>
+              <w:jc w:val="center"/>
+            </w:pPr>
+            <w:hyperlink r:id="rId22">
+              <w:r>
+                <w:rPr>
+                  <w:rStyle w:val="Hyperlink"/>
+                </w:rPr>
+                <w:t xml:space="preserve">amber.salmanpopattia@uqconnect.edu.au</w:t>
+              </w:r>
+            </w:hyperlink>
+          </w:p>
+        </w:tc>
+      </w:tr>
+      <w:tr>
+        <w:tc>
+          <w:p>
+            <w:pPr>
+              <w:pStyle w:val="Compact"/>
+              <w:jc w:val="center"/>
+            </w:pPr>
+            <w:r>
+              <w:t xml:space="preserve">Laetitia Hattingh</w:t>
+            </w:r>
+          </w:p>
+        </w:tc>
+        <w:tc>
+          <w:p>
+            <w:pPr>
+              <w:pStyle w:val="Compact"/>
+              <w:jc w:val="center"/>
+            </w:pPr>
+            <w:r>
+              <w:t xml:space="preserve">Adjunct Associate Professor</w:t>
+            </w:r>
+          </w:p>
+        </w:tc>
+      </w:tr>
+      <w:tr>
+        <w:tc>
+          <w:p>
+            <w:pPr>
+              <w:pStyle w:val="Compact"/>
+            </w:pPr>
+          </w:p>
+        </w:tc>
+        <w:tc>
+          <w:p>
+            <w:pPr>
+              <w:pStyle w:val="Compact"/>
+              <w:jc w:val="center"/>
+            </w:pPr>
+            <w:r>
+              <w:t xml:space="preserve">School of Pharmacy and Pharmacology</w:t>
+            </w:r>
+          </w:p>
+        </w:tc>
+      </w:tr>
+      <w:tr>
+        <w:tc>
+          <w:p>
+            <w:pPr>
+              <w:pStyle w:val="Compact"/>
+            </w:pPr>
+          </w:p>
+        </w:tc>
+        <w:tc>
+          <w:p>
+            <w:pPr>
+              <w:pStyle w:val="Compact"/>
+              <w:jc w:val="center"/>
+            </w:pPr>
+            <w:r>
+              <w:t xml:space="preserve">Griffith University</w:t>
+            </w:r>
+          </w:p>
+        </w:tc>
+      </w:tr>
+      <w:tr>
+        <w:tc>
+          <w:p>
+            <w:pPr>
+              <w:pStyle w:val="Compact"/>
+            </w:pPr>
+          </w:p>
+        </w:tc>
+        <w:tc>
+          <w:p>
+            <w:pPr>
+              <w:pStyle w:val="Compact"/>
+              <w:jc w:val="center"/>
+            </w:pPr>
+            <w:hyperlink r:id="rId23">
+              <w:r>
+                <w:rPr>
+                  <w:rStyle w:val="Hyperlink"/>
+                </w:rPr>
+                <w:t xml:space="preserve">L.Hattingh@griffith.edu.au</w:t>
+              </w:r>
+            </w:hyperlink>
+          </w:p>
+        </w:tc>
+      </w:tr>
+    </w:tbl>
+    <w:p>
+      <w:pPr>
+        <w:pStyle w:val="BodyText"/>
       </w:pPr>
       <w:r>
         <w:t xml:space="preserve">This is a draft report for the project</w:t>
@@ -79,12 +354,12 @@
       <w:r>
         <w:t xml:space="preserve"> </w:t>
       </w:r>
-      <w:hyperlink r:id="rId21">
+      <w:hyperlink r:id="rId24">
         <w:r>
           <w:rPr>
             <w:rStyle w:val="Hyperlink"/>
           </w:rPr>
-          <w:t xml:space="preserve">4b20f66</w:t>
+          <w:t xml:space="preserve">215f577</w:t>
         </w:r>
       </w:hyperlink>
       <w:r>
@@ -103,8 +378,8 @@
       <w:pPr>
         <w:pStyle w:val="Heading1"/>
       </w:pPr>
-      <w:bookmarkStart w:id="22" w:name="executive-summary"/>
-      <w:bookmarkEnd w:id="22"/>
+      <w:bookmarkStart w:id="25" w:name="executive-summary"/>
+      <w:bookmarkEnd w:id="25"/>
       <w:r>
         <w:t xml:space="preserve">Executive Summary</w:t>
       </w:r>
@@ -128,7 +403,7 @@
         <w:pStyle w:val="BodyText"/>
       </w:pPr>
       <w:r>
-        <w:t xml:space="preserve">The ethical framework was developed using principle-based ethics and consists in a public health argument for having pharmacists involved in the sale of complementary medicines and the specific responsibilities that pharmacists need to meet to make a positive contribution to health outcomes by selling complementary medicines.</w:t>
+        <w:t xml:space="preserve">The ethical framework was developed using principle-based ethics and consists in (i) a public health argument for having pharmacists involved in the sale of complementary medicines and (ii) the specific responsibilities that pharmacists need to meet to make a positive contribution to health outcomes by selling complementary medicines.</w:t>
       </w:r>
     </w:p>
     <w:p>
@@ -177,15 +452,44 @@
         <w:t xml:space="preserve"> </w:t>
       </w:r>
       <w:r>
-        <w:t xml:space="preserve">Participants identified two important areas for targeted support in implementing the framework: additional guidance and access to evidence-based information resources on complementary medicines and independent education and training on evidence and complementary medicine for pharmacists and pharmacy support staff.</w:t>
+        <w:t xml:space="preserve">Participants identified two important areas for targeted support in implementing the framework: additional guidance and access to evidence-based information resources on complementary medicines and independent evidence-based education and training on complementary medicine for pharmacists and pharmacy support staff.</w:t>
+      </w:r>
+    </w:p>
+    <w:p>
+      <w:pPr>
+        <w:pStyle w:val="BodyText"/>
+      </w:pPr>
+      <w:r>
+        <w:t xml:space="preserve">The</w:t>
+      </w:r>
+      <w:r>
+        <w:t xml:space="preserve"> </w:t>
+      </w:r>
+      <w:r>
+        <w:rPr>
+          <w:i/>
+        </w:rPr>
+        <w:t xml:space="preserve">Framework for pharmacist responsibilities when selling complementary medicines</w:t>
+      </w:r>
+      <w:r>
+        <w:t xml:space="preserve"> </w:t>
+      </w:r>
+      <w:r>
+        <w:t xml:space="preserve">addresses an important gap in providing specific professional guidance to pharmacists when selling complementary medicines.</w:t>
+      </w:r>
+      <w:r>
+        <w:t xml:space="preserve"> </w:t>
+      </w:r>
+      <w:r>
+        <w:t xml:space="preserve">The results of the study demonstrate that the framework will be acceptable to most pharmacists and is feasible to implement with targeted support.</w:t>
       </w:r>
     </w:p>
     <w:p>
       <w:pPr>
         <w:pStyle w:val="Heading1"/>
       </w:pPr>
-      <w:bookmarkStart w:id="23" w:name="introduction"/>
-      <w:bookmarkEnd w:id="23"/>
+      <w:bookmarkStart w:id="26" w:name="introduction"/>
+      <w:bookmarkEnd w:id="26"/>
       <w:r>
         <w:t xml:space="preserve">Introduction</w:t>
       </w:r>
@@ -631,8 +935,8 @@
       <w:pPr>
         <w:pStyle w:val="Heading1"/>
       </w:pPr>
-      <w:bookmarkStart w:id="24" w:name="a-framework-for-pharmacist-responsibilities-when-selling-complementary-medicines"/>
-      <w:bookmarkEnd w:id="24"/>
+      <w:bookmarkStart w:id="27" w:name="a-framework-for-pharmacist-responsibilities-when-selling-complementary-medicines"/>
+      <w:bookmarkEnd w:id="27"/>
       <w:r>
         <w:t xml:space="preserve">A framework for pharmacist responsibilities when selling complementary medicines</w:t>
       </w:r>
@@ -679,8 +983,8 @@
       <w:pPr>
         <w:pStyle w:val="Heading2"/>
       </w:pPr>
-      <w:bookmarkStart w:id="25" w:name="principle-based-ethics"/>
-      <w:bookmarkEnd w:id="25"/>
+      <w:bookmarkStart w:id="28" w:name="principle-based-ethics"/>
+      <w:bookmarkEnd w:id="28"/>
       <w:r>
         <w:t xml:space="preserve">Principle-based ethics</w:t>
       </w:r>
@@ -837,8 +1141,8 @@
       <w:pPr>
         <w:pStyle w:val="Heading2"/>
       </w:pPr>
-      <w:bookmarkStart w:id="26" w:name="public-health-argument"/>
-      <w:bookmarkEnd w:id="26"/>
+      <w:bookmarkStart w:id="29" w:name="public-health-argument"/>
+      <w:bookmarkEnd w:id="29"/>
       <w:r>
         <w:t xml:space="preserve">Public health argument</w:t>
       </w:r>
@@ -1030,8 +1334,8 @@
       <w:pPr>
         <w:pStyle w:val="Heading2"/>
       </w:pPr>
-      <w:bookmarkStart w:id="27" w:name="specific-responsibilities"/>
-      <w:bookmarkEnd w:id="27"/>
+      <w:bookmarkStart w:id="30" w:name="specific-responsibilities"/>
+      <w:bookmarkEnd w:id="30"/>
       <w:r>
         <w:t xml:space="preserve">Specific responsibilities</w:t>
       </w:r>
@@ -1152,8 +1456,8 @@
       <w:pPr>
         <w:pStyle w:val="Heading1"/>
       </w:pPr>
-      <w:bookmarkStart w:id="28" w:name="aim"/>
-      <w:bookmarkEnd w:id="28"/>
+      <w:bookmarkStart w:id="31" w:name="aim"/>
+      <w:bookmarkEnd w:id="31"/>
       <w:r>
         <w:t xml:space="preserve">Aim</w:t>
       </w:r>
@@ -1197,8 +1501,8 @@
       <w:pPr>
         <w:pStyle w:val="Heading1"/>
       </w:pPr>
-      <w:bookmarkStart w:id="29" w:name="methods"/>
-      <w:bookmarkEnd w:id="29"/>
+      <w:bookmarkStart w:id="32" w:name="methods"/>
+      <w:bookmarkEnd w:id="32"/>
       <w:r>
         <w:t xml:space="preserve">Methods</w:t>
       </w:r>
@@ -1528,8 +1832,8 @@
       <w:pPr>
         <w:pStyle w:val="Heading1"/>
       </w:pPr>
-      <w:bookmarkStart w:id="30" w:name="results"/>
-      <w:bookmarkEnd w:id="30"/>
+      <w:bookmarkStart w:id="33" w:name="results"/>
+      <w:bookmarkEnd w:id="33"/>
       <w:r>
         <w:t xml:space="preserve">Results</w:t>
       </w:r>
@@ -1620,7 +1924,7 @@
                     </pic:cNvPicPr>
                   </pic:nvPicPr>
                   <pic:blipFill>
-                    <a:blip r:embed="rId31"/>
+                    <a:blip r:embed="rId34"/>
                     <a:stretch>
                       <a:fillRect/>
                     </a:stretch>
@@ -1659,8 +1963,8 @@
       <w:pPr>
         <w:pStyle w:val="Heading2"/>
       </w:pPr>
-      <w:bookmarkStart w:id="32" w:name="key-themes"/>
-      <w:bookmarkEnd w:id="32"/>
+      <w:bookmarkStart w:id="35" w:name="key-themes"/>
+      <w:bookmarkEnd w:id="35"/>
       <w:r>
         <w:t xml:space="preserve">Key themes</w:t>
       </w:r>
@@ -1888,8 +2192,8 @@
       <w:pPr>
         <w:pStyle w:val="Heading3"/>
       </w:pPr>
-      <w:bookmarkStart w:id="33" w:name="approach-to-complementary-medicines"/>
-      <w:bookmarkEnd w:id="33"/>
+      <w:bookmarkStart w:id="36" w:name="approach-to-complementary-medicines"/>
+      <w:bookmarkEnd w:id="36"/>
       <w:r>
         <w:t xml:space="preserve">Approach to complementary medicines</w:t>
       </w:r>
@@ -1973,7 +2277,7 @@
         <w:rPr>
           <w:rStyle w:val="FootnoteReference"/>
         </w:rPr>
-        <w:footnoteReference w:id="34"/>
+        <w:footnoteReference w:id="37"/>
       </w:r>
     </w:p>
     <w:p>
@@ -2040,8 +2344,8 @@
       <w:pPr>
         <w:pStyle w:val="Heading3"/>
       </w:pPr>
-      <w:bookmarkStart w:id="35" w:name="approach-to-evidence"/>
-      <w:bookmarkEnd w:id="35"/>
+      <w:bookmarkStart w:id="38" w:name="approach-to-evidence"/>
+      <w:bookmarkEnd w:id="38"/>
       <w:r>
         <w:t xml:space="preserve">Approach to evidence</w:t>
       </w:r>
@@ -2361,216 +2665,6 @@
                 <pic:pic>
                   <pic:nvPicPr>
                     <pic:cNvPr descr="files/CMEthics_context3.png" id="0" name="Picture"/>
-                    <pic:cNvPicPr>
-                      <a:picLocks noChangeArrowheads="1" noChangeAspect="1"/>
-                    </pic:cNvPicPr>
-                  </pic:nvPicPr>
-                  <pic:blipFill>
-                    <a:blip r:embed="rId36"/>
-                    <a:stretch>
-                      <a:fillRect/>
-                    </a:stretch>
-                  </pic:blipFill>
-                  <pic:spPr bwMode="auto">
-                    <a:xfrm>
-                      <a:off x="0" y="0"/>
-                      <a:ext cx="5727700" cy="5727699"/>
-                    </a:xfrm>
-                    <a:prstGeom prst="rect">
-                      <a:avLst/>
-                    </a:prstGeom>
-                    <a:noFill/>
-                    <a:ln w="9525">
-                      <a:noFill/>
-                      <a:headEnd/>
-                      <a:tailEnd/>
-                    </a:ln>
-                  </pic:spPr>
-                </pic:pic>
-              </a:graphicData>
-            </a:graphic>
-          </wp:inline>
-        </w:drawing>
-      </w:r>
-    </w:p>
-    <w:p>
-      <w:pPr>
-        <w:pStyle w:val="ImageCaption"/>
-      </w:pPr>
-      <w:r>
-        <w:t xml:space="preserve">Participants tended to vary according to how they approached complementary medicines and how they approached evidence</w:t>
-      </w:r>
-      <w:r>
-        <w:t xml:space="preserve"> </w:t>
-      </w:r>
-    </w:p>
-    <w:p>
-      <w:pPr>
-        <w:pStyle w:val="Heading3"/>
-      </w:pPr>
-      <w:bookmarkStart w:id="37" w:name="navigating-practice-in-a-retail-environment"/>
-      <w:bookmarkEnd w:id="37"/>
-      <w:r>
-        <w:t xml:space="preserve">Navigating practice in a retail environment</w:t>
-      </w:r>
-    </w:p>
-    <w:p>
-      <w:pPr>
-        <w:pStyle w:val="FirstParagraph"/>
-      </w:pPr>
-      <w:r>
-        <w:t xml:space="preserve">All participants discussed implications of the retail environment within the context of fulfilling their professional obligations.</w:t>
-      </w:r>
-      <w:r>
-        <w:t xml:space="preserve"> </w:t>
-      </w:r>
-      <w:r>
-        <w:t xml:space="preserve">Participants who were pharmacy owners, in particular, recognised the impact of complementary medicines on the financial bottom-line of the pharmacy.</w:t>
-      </w:r>
-    </w:p>
-    <w:p>
-      <w:pPr>
-        <w:pStyle w:val="BlockText"/>
-      </w:pPr>
-      <w:r>
-        <w:t xml:space="preserve">I own a pharmacy … I still work in the shop on a daily basis. So I still come across on a daily basis having to chat to people about this. But then I am also going to come at it from the side [that complementary medicines] prop up half of the bank loan. So I guess we are going to go both ways on this a little bit. (D5P7)</w:t>
-      </w:r>
-    </w:p>
-    <w:p>
-      <w:pPr>
-        <w:pStyle w:val="FirstParagraph"/>
-      </w:pPr>
-      <w:r>
-        <w:t xml:space="preserve">Participants differed, however, in how they navigated practice in the retail environment.</w:t>
-      </w:r>
-      <w:r>
-        <w:t xml:space="preserve"> </w:t>
-      </w:r>
-      <w:r>
-        <w:t xml:space="preserve">Most participants sought to prioritize professional obligations over financial considerations.</w:t>
-      </w:r>
-    </w:p>
-    <w:p>
-      <w:pPr>
-        <w:pStyle w:val="BlockText"/>
-      </w:pPr>
-      <w:r>
-        <w:t xml:space="preserve">If a pharmacy’s going to lose money for the sake of a sale, that isn’t a good enough reason for the sake of giving something out. We should always be having a look at evidence-based treatments, …</w:t>
-      </w:r>
-      <w:r>
-        <w:t xml:space="preserve"> </w:t>
-      </w:r>
-      <w:r>
-        <w:t xml:space="preserve">(D4P5)</w:t>
-      </w:r>
-    </w:p>
-    <w:p>
-      <w:pPr>
-        <w:pStyle w:val="FirstParagraph"/>
-      </w:pPr>
-      <w:r>
-        <w:t xml:space="preserve">These participants focused on ensuring appropriate practice within the confines of financial constraints.</w:t>
-      </w:r>
-      <w:r>
-        <w:t xml:space="preserve"> </w:t>
-      </w:r>
-      <w:r>
-        <w:t xml:space="preserve">Because participants differed in how they viewed appropriate practice in the context of complementary medicines, they also differed on the financial impost they were willing to accept to fulfil the responsibilities outlined in the proposed framework.</w:t>
-      </w:r>
-      <w:r>
-        <w:t xml:space="preserve"> </w:t>
-      </w:r>
-      <w:r>
-        <w:t xml:space="preserve">This topic is discussed in detail below in relation to the acceptability and feasibility of the framework.</w:t>
-      </w:r>
-    </w:p>
-    <w:p>
-      <w:pPr>
-        <w:pStyle w:val="Heading2"/>
-      </w:pPr>
-      <w:bookmarkStart w:id="38" w:name="context"/>
-      <w:bookmarkEnd w:id="38"/>
-      <w:r>
-        <w:t xml:space="preserve">Context</w:t>
-      </w:r>
-    </w:p>
-    <w:p>
-      <w:pPr>
-        <w:pStyle w:val="FirstParagraph"/>
-      </w:pPr>
-      <w:r>
-        <w:t xml:space="preserve">Participants described how they approached complementary medicines in day-to-day interactions with consumers as well as how they thought pharmacists</w:t>
-      </w:r>
-      <w:r>
-        <w:t xml:space="preserve"> </w:t>
-      </w:r>
-      <w:r>
-        <w:rPr>
-          <w:i/>
-        </w:rPr>
-        <w:t xml:space="preserve">should</w:t>
-      </w:r>
-      <w:r>
-        <w:t xml:space="preserve"> </w:t>
-      </w:r>
-      <w:r>
-        <w:t xml:space="preserve">approach such interactions.</w:t>
-      </w:r>
-      <w:r>
-        <w:t xml:space="preserve"> </w:t>
-      </w:r>
-      <w:r>
-        <w:t xml:space="preserve">They also discussed what resources they had available to them to assist consumers with complementary medicines as well as any barriers they experienced when providing advice to consumers in relation to complementary medicines.</w:t>
-      </w:r>
-      <w:r>
-        <w:t xml:space="preserve"> </w:t>
-      </w:r>
-      <w:r>
-        <w:t xml:space="preserve">Topics frequently raised by participants in focus groups and interviews were the role of naturopaths in community pharmacy, the availability of resources on complementary medicines and the increasing role of practitioner-only complementary medicine lines.</w:t>
-      </w:r>
-      <w:r>
-        <w:t xml:space="preserve"> </w:t>
-      </w:r>
-      <w:r>
-        <w:t xml:space="preserve">Practitioner-only lines have typically been sold by naturopaths working in the pharmacy, but in recent years pharmacists have become more actively involved in these sales.</w:t>
-      </w:r>
-      <w:r>
-        <w:t xml:space="preserve"> </w:t>
-      </w:r>
-      <w:r>
-        <w:t xml:space="preserve">Most of these complementary medicines are regulated in the same way as complementary medicines sold in the front shop, but are marketed such that only certain practitioners can sell the item (typically naturopaths and pharmacists).</w:t>
-      </w:r>
-      <w:r>
-        <w:t xml:space="preserve"> </w:t>
-      </w:r>
-      <w:r>
-        <w:t xml:space="preserve">How participants approached these topics was informed by the approach they took to complementary medicines and their views regarding evidence.</w:t>
-      </w:r>
-      <w:r>
-        <w:t xml:space="preserve"> </w:t>
-      </w:r>
-      <w:r>
-        <w:t xml:space="preserve">These views are summarised in Figure </w:t>
-      </w:r>
-      <w:r>
-        <w:t xml:space="preserve">.</w:t>
-      </w:r>
-    </w:p>
-    <w:p>
-      <w:pPr>
-        <w:pStyle w:val="FigureWithCaption"/>
-      </w:pPr>
-      <w:r>
-        <w:drawing>
-          <wp:inline>
-            <wp:extent cx="5727700" cy="5727699"/>
-            <wp:effectExtent b="0" l="0" r="0" t="0"/>
-            <wp:docPr descr="How participants varied in relation to how they viewed the context of providing advice on complementary medicines in community pharmacy " title="" id="1" name="Picture"/>
-            <a:graphic>
-              <a:graphicData uri="http://schemas.openxmlformats.org/drawingml/2006/picture">
-                <pic:pic>
-                  <pic:nvPicPr>
-                    <pic:cNvPr descr="files/CMEthics_context2.png" id="0" name="Picture"/>
                     <pic:cNvPicPr>
                       <a:picLocks noChangeArrowheads="1" noChangeAspect="1"/>
                     </pic:cNvPicPr>
@@ -2608,160 +2702,100 @@
         <w:pStyle w:val="ImageCaption"/>
       </w:pPr>
       <w:r>
-        <w:t xml:space="preserve">How participants varied in relation to how they viewed the context of providing advice on complementary medicines in community pharmacy</w:t>
-      </w:r>
-      <w:r>
-        <w:t xml:space="preserve"> </w:t>
-      </w:r>
-    </w:p>
-    <w:p>
-      <w:pPr>
-        <w:pStyle w:val="BodyText"/>
-      </w:pPr>
-      <w:r>
-        <w:t xml:space="preserve">In brief, participants who were</w:t>
-      </w:r>
-      <w:r>
-        <w:t xml:space="preserve"> </w:t>
-      </w:r>
-      <w:r>
-        <w:t xml:space="preserve">“</w:t>
-      </w:r>
-      <w:r>
-        <w:t xml:space="preserve">proactive</w:t>
-      </w:r>
-      <w:r>
-        <w:t xml:space="preserve">”</w:t>
-      </w:r>
-      <w:r>
-        <w:t xml:space="preserve"> </w:t>
-      </w:r>
-      <w:r>
-        <w:t xml:space="preserve">and</w:t>
-      </w:r>
-      <w:r>
-        <w:t xml:space="preserve"> </w:t>
-      </w:r>
-      <w:r>
-        <w:t xml:space="preserve">“</w:t>
-      </w:r>
-      <w:r>
-        <w:t xml:space="preserve">evidence-based</w:t>
-      </w:r>
-      <w:r>
-        <w:t xml:space="preserve">”</w:t>
-      </w:r>
-      <w:r>
-        <w:t xml:space="preserve"> </w:t>
-      </w:r>
-      <w:r>
-        <w:t xml:space="preserve">tended to have access to and be confident users of information resources on complementary medicines, actively recommend practitioner-only lines and express concern regarding whether naturopaths provide evidence-based advice.</w:t>
-      </w:r>
-      <w:r>
-        <w:t xml:space="preserve"> </w:t>
-      </w:r>
-      <w:r>
-        <w:t xml:space="preserve">Participants who described their practice as evidence-based, but took a more passive (reactive) approach to complementary medicines were also wary about naturopaths, but were less likely to recommend pracititioner-only lines and less likely to express confidence in relation to information resources on complementary medicines.</w:t>
-      </w:r>
-      <w:r>
-        <w:t xml:space="preserve"> </w:t>
-      </w:r>
-      <w:r>
-        <w:t xml:space="preserve">Participants who were</w:t>
-      </w:r>
-      <w:r>
-        <w:t xml:space="preserve"> </w:t>
-      </w:r>
-      <w:r>
-        <w:t xml:space="preserve">“</w:t>
-      </w:r>
-      <w:r>
-        <w:t xml:space="preserve">proactive</w:t>
-      </w:r>
-      <w:r>
-        <w:t xml:space="preserve">”</w:t>
-      </w:r>
-      <w:r>
-        <w:t xml:space="preserve"> </w:t>
-      </w:r>
-      <w:r>
-        <w:t xml:space="preserve">and</w:t>
-      </w:r>
-      <w:r>
-        <w:t xml:space="preserve"> </w:t>
-      </w:r>
-      <w:r>
-        <w:t xml:space="preserve">“</w:t>
-      </w:r>
-      <w:r>
-        <w:t xml:space="preserve">less evidence-based</w:t>
-      </w:r>
-      <w:r>
-        <w:t xml:space="preserve">”</w:t>
-      </w:r>
-      <w:r>
-        <w:t xml:space="preserve"> </w:t>
-      </w:r>
-      <w:r>
-        <w:t xml:space="preserve">tended to express confidence in relation to their knowledge and practice in relation to complementary medicines as well as the knowledge and practice of naturopaths.</w:t>
-      </w:r>
-      <w:r>
-        <w:t xml:space="preserve"> </w:t>
-      </w:r>
-      <w:r>
-        <w:t xml:space="preserve">These participants actively recommended practitioner-only lines.</w:t>
-      </w:r>
-      <w:r>
-        <w:t xml:space="preserve"> </w:t>
-      </w:r>
-      <w:r>
-        <w:t xml:space="preserve">Participants who were</w:t>
-      </w:r>
-      <w:r>
-        <w:t xml:space="preserve"> </w:t>
-      </w:r>
-      <w:r>
-        <w:t xml:space="preserve">“</w:t>
-      </w:r>
-      <w:r>
-        <w:t xml:space="preserve">less evidence-based</w:t>
-      </w:r>
-      <w:r>
-        <w:t xml:space="preserve">”</w:t>
-      </w:r>
-      <w:r>
-        <w:t xml:space="preserve"> </w:t>
-      </w:r>
-      <w:r>
-        <w:t xml:space="preserve">and</w:t>
-      </w:r>
-      <w:r>
-        <w:t xml:space="preserve"> </w:t>
-      </w:r>
-      <w:r>
-        <w:t xml:space="preserve">“</w:t>
-      </w:r>
-      <w:r>
-        <w:t xml:space="preserve">reactive</w:t>
-      </w:r>
-      <w:r>
-        <w:t xml:space="preserve">”</w:t>
-      </w:r>
-      <w:r>
-        <w:t xml:space="preserve"> </w:t>
-      </w:r>
-      <w:r>
-        <w:t xml:space="preserve">in relation to complementary medicines tended to rely on support staff and naturopaths to provide advice to consumer and expressed a lack of confidence in relation to their knowledge and skills in relation to complementary medicines.</w:t>
+        <w:t xml:space="preserve">Participants tended to vary according to how they approached complementary medicines and how they approached evidence</w:t>
+      </w:r>
+      <w:r>
+        <w:t xml:space="preserve"> </w:t>
+      </w:r>
+    </w:p>
+    <w:p>
+      <w:pPr>
+        <w:pStyle w:val="Heading3"/>
+      </w:pPr>
+      <w:bookmarkStart w:id="40" w:name="navigating-practice-in-a-retail-environment"/>
+      <w:bookmarkEnd w:id="40"/>
+      <w:r>
+        <w:t xml:space="preserve">Navigating practice in a retail environment</w:t>
+      </w:r>
+    </w:p>
+    <w:p>
+      <w:pPr>
+        <w:pStyle w:val="FirstParagraph"/>
+      </w:pPr>
+      <w:r>
+        <w:t xml:space="preserve">All participants discussed implications of the retail environment within the context of fulfilling their professional obligations.</w:t>
+      </w:r>
+      <w:r>
+        <w:t xml:space="preserve"> </w:t>
+      </w:r>
+      <w:r>
+        <w:t xml:space="preserve">Participants who were pharmacy owners, in particular, recognised the impact of complementary medicines on the financial bottom-line of the pharmacy.</w:t>
+      </w:r>
+    </w:p>
+    <w:p>
+      <w:pPr>
+        <w:pStyle w:val="BlockText"/>
+      </w:pPr>
+      <w:r>
+        <w:t xml:space="preserve">I own a pharmacy … I still work in the shop on a daily basis. So I still come across on a daily basis having to chat to people about this. But then I am also going to come at it from the side [that complementary medicines] prop up half of the bank loan. So I guess we are going to go both ways on this a little bit. (D5P7)</w:t>
+      </w:r>
+    </w:p>
+    <w:p>
+      <w:pPr>
+        <w:pStyle w:val="FirstParagraph"/>
+      </w:pPr>
+      <w:r>
+        <w:t xml:space="preserve">Participants differed, however, in how they navigated practice in the retail environment.</w:t>
+      </w:r>
+      <w:r>
+        <w:t xml:space="preserve"> </w:t>
+      </w:r>
+      <w:r>
+        <w:t xml:space="preserve">Most participants sought to prioritize professional obligations over financial considerations.</w:t>
+      </w:r>
+    </w:p>
+    <w:p>
+      <w:pPr>
+        <w:pStyle w:val="BlockText"/>
+      </w:pPr>
+      <w:r>
+        <w:t xml:space="preserve">If a pharmacy’s going to lose money for the sake of a sale, that isn’t a good enough reason for the sake of giving something out. We should always be having a look at evidence-based treatments, …</w:t>
+      </w:r>
+      <w:r>
+        <w:t xml:space="preserve"> </w:t>
+      </w:r>
+      <w:r>
+        <w:t xml:space="preserve">(D4P5)</w:t>
+      </w:r>
+    </w:p>
+    <w:p>
+      <w:pPr>
+        <w:pStyle w:val="FirstParagraph"/>
+      </w:pPr>
+      <w:r>
+        <w:t xml:space="preserve">These participants focused on ensuring appropriate practice within the confines of financial constraints.</w:t>
+      </w:r>
+      <w:r>
+        <w:t xml:space="preserve"> </w:t>
+      </w:r>
+      <w:r>
+        <w:t xml:space="preserve">Because participants differed in how they viewed appropriate practice in the context of complementary medicines, they also differed on the financial impost they were willing to accept to fulfil the responsibilities outlined in the proposed framework.</w:t>
+      </w:r>
+      <w:r>
+        <w:t xml:space="preserve"> </w:t>
+      </w:r>
+      <w:r>
+        <w:t xml:space="preserve">This topic is discussed in detail below in relation to the acceptability and feasibility of the framework.</w:t>
       </w:r>
     </w:p>
     <w:p>
       <w:pPr>
         <w:pStyle w:val="Heading2"/>
       </w:pPr>
-      <w:bookmarkStart w:id="40" w:name="acceptability"/>
-      <w:bookmarkEnd w:id="40"/>
-      <w:r>
-        <w:t xml:space="preserve">Acceptability of the framework</w:t>
+      <w:bookmarkStart w:id="41" w:name="context"/>
+      <w:bookmarkEnd w:id="41"/>
+      <w:r>
+        <w:t xml:space="preserve">Context</w:t>
       </w:r>
     </w:p>
     <w:p>
@@ -2769,34 +2803,58 @@
         <w:pStyle w:val="FirstParagraph"/>
       </w:pPr>
       <w:r>
-        <w:t xml:space="preserve">Most participants felt the framework was acceptable: that it accurately captured the responsibilities of pharmacists when selling complementary medicines.</w:t>
-      </w:r>
-      <w:r>
-        <w:t xml:space="preserve"> </w:t>
-      </w:r>
-      <w:r>
-        <w:t xml:space="preserve">Participants were more likely to express concern regarding the feasibility of the framework.</w:t>
-      </w:r>
-      <w:r>
-        <w:t xml:space="preserve"> </w:t>
-      </w:r>
-      <w:r>
-        <w:t xml:space="preserve">Participant views on the acceptability and feasibility of the framework tended to be informed by how they approached complementary medicines and how they approached evidence.</w:t>
-      </w:r>
-      <w:r>
-        <w:t xml:space="preserve"> </w:t>
-      </w:r>
-      <w:r>
-        <w:t xml:space="preserve">The other key determinant was how the participant navigated practice within a retail environment.</w:t>
-      </w:r>
-      <w:r>
-        <w:t xml:space="preserve"> </w:t>
-      </w:r>
-      <w:r>
-        <w:t xml:space="preserve"> </w:t>
-      </w:r>
-      <w:r>
-        <w:t xml:space="preserve">Participant views regarding the acceptability and feasibility of the framework are summarised in Figure </w:t>
+        <w:t xml:space="preserve">Participants described how they approached complementary medicines in day-to-day interactions with consumers as well as how they thought pharmacists</w:t>
+      </w:r>
+      <w:r>
+        <w:t xml:space="preserve"> </w:t>
+      </w:r>
+      <w:r>
+        <w:rPr>
+          <w:i/>
+        </w:rPr>
+        <w:t xml:space="preserve">should</w:t>
+      </w:r>
+      <w:r>
+        <w:t xml:space="preserve"> </w:t>
+      </w:r>
+      <w:r>
+        <w:t xml:space="preserve">approach such interactions.</w:t>
+      </w:r>
+      <w:r>
+        <w:t xml:space="preserve"> </w:t>
+      </w:r>
+      <w:r>
+        <w:t xml:space="preserve">They also discussed what resources they had available to them to assist consumers with complementary medicines as well as any barriers they experienced when providing advice to consumers in relation to complementary medicines.</w:t>
+      </w:r>
+      <w:r>
+        <w:t xml:space="preserve"> </w:t>
+      </w:r>
+      <w:r>
+        <w:t xml:space="preserve">Topics frequently raised by participants in focus groups and interviews were the role of naturopaths in community pharmacy, the availability of resources on complementary medicines and the increasing role of practitioner-only complementary medicine lines.</w:t>
+      </w:r>
+      <w:r>
+        <w:t xml:space="preserve"> </w:t>
+      </w:r>
+      <w:r>
+        <w:t xml:space="preserve">Practitioner-only lines have typically been sold by naturopaths working in the pharmacy, but in recent years pharmacists have become more actively involved in these sales.</w:t>
+      </w:r>
+      <w:r>
+        <w:t xml:space="preserve"> </w:t>
+      </w:r>
+      <w:r>
+        <w:t xml:space="preserve">Most of these complementary medicines are regulated in the same way as complementary medicines sold in the front shop, but are marketed such that only certain practitioners can sell the item (typically naturopaths and pharmacists).</w:t>
+      </w:r>
+      <w:r>
+        <w:t xml:space="preserve"> </w:t>
+      </w:r>
+      <w:r>
+        <w:t xml:space="preserve">How participants approached these topics was informed by the approach they took to complementary medicines and their views regarding evidence.</w:t>
+      </w:r>
+      <w:r>
+        <w:t xml:space="preserve"> </w:t>
+      </w:r>
+      <w:r>
+        <w:t xml:space="preserve">These views are summarised in Figure </w:t>
       </w:r>
       <w:r>
         <w:t xml:space="preserve">.</w:t>
@@ -2811,18 +2869,18 @@
           <wp:inline>
             <wp:extent cx="5727700" cy="5727699"/>
             <wp:effectExtent b="0" l="0" r="0" t="0"/>
-            <wp:docPr descr="How participants views on the acceptability and feasibility of the framework different depending on how they approach complementary medicines and evidence " title="" id="1" name="Picture"/>
+            <wp:docPr descr="How participants varied in relation to how they viewed the context of providing advice on complementary medicines in community pharmacy " title="" id="1" name="Picture"/>
             <a:graphic>
               <a:graphicData uri="http://schemas.openxmlformats.org/drawingml/2006/picture">
                 <pic:pic>
                   <pic:nvPicPr>
-                    <pic:cNvPr descr="files/CMEthics_accfeas.png" id="0" name="Picture"/>
+                    <pic:cNvPr descr="files/CMEthics_context2.png" id="0" name="Picture"/>
                     <pic:cNvPicPr>
                       <a:picLocks noChangeArrowheads="1" noChangeAspect="1"/>
                     </pic:cNvPicPr>
                   </pic:nvPicPr>
                   <pic:blipFill>
-                    <a:blip r:embed="rId41"/>
+                    <a:blip r:embed="rId42"/>
                     <a:stretch>
                       <a:fillRect/>
                     </a:stretch>
@@ -2854,6 +2912,252 @@
         <w:pStyle w:val="ImageCaption"/>
       </w:pPr>
       <w:r>
+        <w:t xml:space="preserve">How participants varied in relation to how they viewed the context of providing advice on complementary medicines in community pharmacy</w:t>
+      </w:r>
+      <w:r>
+        <w:t xml:space="preserve"> </w:t>
+      </w:r>
+    </w:p>
+    <w:p>
+      <w:pPr>
+        <w:pStyle w:val="BodyText"/>
+      </w:pPr>
+      <w:r>
+        <w:t xml:space="preserve">In brief, participants who were</w:t>
+      </w:r>
+      <w:r>
+        <w:t xml:space="preserve"> </w:t>
+      </w:r>
+      <w:r>
+        <w:t xml:space="preserve">“</w:t>
+      </w:r>
+      <w:r>
+        <w:t xml:space="preserve">proactive</w:t>
+      </w:r>
+      <w:r>
+        <w:t xml:space="preserve">”</w:t>
+      </w:r>
+      <w:r>
+        <w:t xml:space="preserve"> </w:t>
+      </w:r>
+      <w:r>
+        <w:t xml:space="preserve">and</w:t>
+      </w:r>
+      <w:r>
+        <w:t xml:space="preserve"> </w:t>
+      </w:r>
+      <w:r>
+        <w:t xml:space="preserve">“</w:t>
+      </w:r>
+      <w:r>
+        <w:t xml:space="preserve">evidence-based</w:t>
+      </w:r>
+      <w:r>
+        <w:t xml:space="preserve">”</w:t>
+      </w:r>
+      <w:r>
+        <w:t xml:space="preserve"> </w:t>
+      </w:r>
+      <w:r>
+        <w:t xml:space="preserve">tended to have access to and be confident users of information resources on complementary medicines, actively recommend practitioner-only lines and express concern regarding whether naturopaths provide evidence-based advice.</w:t>
+      </w:r>
+      <w:r>
+        <w:t xml:space="preserve"> </w:t>
+      </w:r>
+      <w:r>
+        <w:t xml:space="preserve">Participants who described their practice as evidence-based, but took a more passive (reactive) approach to complementary medicines were also wary about naturopaths, but were less likely to recommend pracititioner-only lines and less likely to express confidence in relation to information resources on complementary medicines.</w:t>
+      </w:r>
+      <w:r>
+        <w:t xml:space="preserve"> </w:t>
+      </w:r>
+      <w:r>
+        <w:t xml:space="preserve">Participants who were</w:t>
+      </w:r>
+      <w:r>
+        <w:t xml:space="preserve"> </w:t>
+      </w:r>
+      <w:r>
+        <w:t xml:space="preserve">“</w:t>
+      </w:r>
+      <w:r>
+        <w:t xml:space="preserve">proactive</w:t>
+      </w:r>
+      <w:r>
+        <w:t xml:space="preserve">”</w:t>
+      </w:r>
+      <w:r>
+        <w:t xml:space="preserve"> </w:t>
+      </w:r>
+      <w:r>
+        <w:t xml:space="preserve">and</w:t>
+      </w:r>
+      <w:r>
+        <w:t xml:space="preserve"> </w:t>
+      </w:r>
+      <w:r>
+        <w:t xml:space="preserve">“</w:t>
+      </w:r>
+      <w:r>
+        <w:t xml:space="preserve">less evidence-based</w:t>
+      </w:r>
+      <w:r>
+        <w:t xml:space="preserve">”</w:t>
+      </w:r>
+      <w:r>
+        <w:t xml:space="preserve"> </w:t>
+      </w:r>
+      <w:r>
+        <w:t xml:space="preserve">tended to express confidence in relation to their knowledge and practice in relation to complementary medicines as well as the knowledge and practice of naturopaths.</w:t>
+      </w:r>
+      <w:r>
+        <w:t xml:space="preserve"> </w:t>
+      </w:r>
+      <w:r>
+        <w:t xml:space="preserve">These participants actively recommended practitioner-only lines.</w:t>
+      </w:r>
+      <w:r>
+        <w:t xml:space="preserve"> </w:t>
+      </w:r>
+      <w:r>
+        <w:t xml:space="preserve">Participants who were</w:t>
+      </w:r>
+      <w:r>
+        <w:t xml:space="preserve"> </w:t>
+      </w:r>
+      <w:r>
+        <w:t xml:space="preserve">“</w:t>
+      </w:r>
+      <w:r>
+        <w:t xml:space="preserve">less evidence-based</w:t>
+      </w:r>
+      <w:r>
+        <w:t xml:space="preserve">”</w:t>
+      </w:r>
+      <w:r>
+        <w:t xml:space="preserve"> </w:t>
+      </w:r>
+      <w:r>
+        <w:t xml:space="preserve">and</w:t>
+      </w:r>
+      <w:r>
+        <w:t xml:space="preserve"> </w:t>
+      </w:r>
+      <w:r>
+        <w:t xml:space="preserve">“</w:t>
+      </w:r>
+      <w:r>
+        <w:t xml:space="preserve">reactive</w:t>
+      </w:r>
+      <w:r>
+        <w:t xml:space="preserve">”</w:t>
+      </w:r>
+      <w:r>
+        <w:t xml:space="preserve"> </w:t>
+      </w:r>
+      <w:r>
+        <w:t xml:space="preserve">in relation to complementary medicines tended to rely on support staff and naturopaths to provide advice to consumer and expressed a lack of confidence in relation to their knowledge and skills in relation to complementary medicines.</w:t>
+      </w:r>
+    </w:p>
+    <w:p>
+      <w:pPr>
+        <w:pStyle w:val="Heading2"/>
+      </w:pPr>
+      <w:bookmarkStart w:id="43" w:name="acceptability"/>
+      <w:bookmarkEnd w:id="43"/>
+      <w:r>
+        <w:t xml:space="preserve">Acceptability of the framework</w:t>
+      </w:r>
+    </w:p>
+    <w:p>
+      <w:pPr>
+        <w:pStyle w:val="FirstParagraph"/>
+      </w:pPr>
+      <w:r>
+        <w:t xml:space="preserve">Most participants felt the framework was acceptable: that it accurately captured the responsibilities of pharmacists when selling complementary medicines.</w:t>
+      </w:r>
+      <w:r>
+        <w:t xml:space="preserve"> </w:t>
+      </w:r>
+      <w:r>
+        <w:t xml:space="preserve">Participants were more likely to express concern regarding the feasibility of the framework.</w:t>
+      </w:r>
+      <w:r>
+        <w:t xml:space="preserve"> </w:t>
+      </w:r>
+      <w:r>
+        <w:t xml:space="preserve">Participant views on the acceptability and feasibility of the framework tended to be informed by how they approached complementary medicines and how they approached evidence.</w:t>
+      </w:r>
+      <w:r>
+        <w:t xml:space="preserve"> </w:t>
+      </w:r>
+      <w:r>
+        <w:t xml:space="preserve">The other key determinant was how the participant navigated practice within a retail environment.</w:t>
+      </w:r>
+      <w:r>
+        <w:t xml:space="preserve"> </w:t>
+      </w:r>
+      <w:r>
+        <w:t xml:space="preserve"> </w:t>
+      </w:r>
+      <w:r>
+        <w:t xml:space="preserve">Participant views regarding the acceptability and feasibility of the framework are summarised in Figure </w:t>
+      </w:r>
+      <w:r>
+        <w:t xml:space="preserve">.</w:t>
+      </w:r>
+    </w:p>
+    <w:p>
+      <w:pPr>
+        <w:pStyle w:val="FigureWithCaption"/>
+      </w:pPr>
+      <w:r>
+        <w:drawing>
+          <wp:inline>
+            <wp:extent cx="5727700" cy="5727699"/>
+            <wp:effectExtent b="0" l="0" r="0" t="0"/>
+            <wp:docPr descr="How participants views on the acceptability and feasibility of the framework different depending on how they approach complementary medicines and evidence " title="" id="1" name="Picture"/>
+            <a:graphic>
+              <a:graphicData uri="http://schemas.openxmlformats.org/drawingml/2006/picture">
+                <pic:pic>
+                  <pic:nvPicPr>
+                    <pic:cNvPr descr="files/CMEthics_accfeas.png" id="0" name="Picture"/>
+                    <pic:cNvPicPr>
+                      <a:picLocks noChangeArrowheads="1" noChangeAspect="1"/>
+                    </pic:cNvPicPr>
+                  </pic:nvPicPr>
+                  <pic:blipFill>
+                    <a:blip r:embed="rId44"/>
+                    <a:stretch>
+                      <a:fillRect/>
+                    </a:stretch>
+                  </pic:blipFill>
+                  <pic:spPr bwMode="auto">
+                    <a:xfrm>
+                      <a:off x="0" y="0"/>
+                      <a:ext cx="5727700" cy="5727699"/>
+                    </a:xfrm>
+                    <a:prstGeom prst="rect">
+                      <a:avLst/>
+                    </a:prstGeom>
+                    <a:noFill/>
+                    <a:ln w="9525">
+                      <a:noFill/>
+                      <a:headEnd/>
+                      <a:tailEnd/>
+                    </a:ln>
+                  </pic:spPr>
+                </pic:pic>
+              </a:graphicData>
+            </a:graphic>
+          </wp:inline>
+        </w:drawing>
+      </w:r>
+    </w:p>
+    <w:p>
+      <w:pPr>
+        <w:pStyle w:val="ImageCaption"/>
+      </w:pPr>
+      <w:r>
         <w:t xml:space="preserve">How participants views on the acceptability and feasibility of the framework different depending on how they approach complementary medicines and evidence</w:t>
       </w:r>
       <w:r>
@@ -3144,8 +3448,8 @@
       <w:pPr>
         <w:pStyle w:val="Heading2"/>
       </w:pPr>
-      <w:bookmarkStart w:id="42" w:name="feasibility"/>
-      <w:bookmarkEnd w:id="42"/>
+      <w:bookmarkStart w:id="45" w:name="feasibility"/>
+      <w:bookmarkEnd w:id="45"/>
       <w:r>
         <w:t xml:space="preserve">Feasibility of the framework</w:t>
       </w:r>
@@ -3510,8 +3814,8 @@
       <w:pPr>
         <w:pStyle w:val="Heading1"/>
       </w:pPr>
-      <w:bookmarkStart w:id="43" w:name="discussion-recommendations"/>
-      <w:bookmarkEnd w:id="43"/>
+      <w:bookmarkStart w:id="46" w:name="discussion-recommendations"/>
+      <w:bookmarkEnd w:id="46"/>
       <w:r>
         <w:t xml:space="preserve">Discussion &amp; recommendations</w:t>
       </w:r>
@@ -3749,18 +4053,47 @@
       <w:pPr>
         <w:pStyle w:val="Heading1"/>
       </w:pPr>
-      <w:bookmarkStart w:id="44" w:name="conclusion"/>
-      <w:bookmarkEnd w:id="44"/>
+      <w:bookmarkStart w:id="47" w:name="conclusion"/>
+      <w:bookmarkEnd w:id="47"/>
       <w:r>
         <w:t xml:space="preserve">Conclusion</w:t>
       </w:r>
     </w:p>
     <w:p>
       <w:pPr>
+        <w:pStyle w:val="FirstParagraph"/>
+      </w:pPr>
+      <w:r>
+        <w:t xml:space="preserve">The</w:t>
+      </w:r>
+      <w:r>
+        <w:t xml:space="preserve"> </w:t>
+      </w:r>
+      <w:r>
+        <w:rPr>
+          <w:i/>
+        </w:rPr>
+        <w:t xml:space="preserve">Framework for pharmacist responsibilities when selling complementary medicines</w:t>
+      </w:r>
+      <w:r>
+        <w:t xml:space="preserve"> </w:t>
+      </w:r>
+      <w:r>
+        <w:t xml:space="preserve">addresses an important gap in providing specific professional guidance to pharmacists when selling complementary medicines.</w:t>
+      </w:r>
+      <w:r>
+        <w:t xml:space="preserve"> </w:t>
+      </w:r>
+      <w:r>
+        <w:t xml:space="preserve">The results of the study demonstrate that the framework will be acceptable to most pharmacists and is feasible to implement with targeted support.</w:t>
+      </w:r>
+    </w:p>
+    <w:p>
+      <w:pPr>
         <w:pStyle w:val="Heading1"/>
       </w:pPr>
-      <w:bookmarkStart w:id="45" w:name="references"/>
-      <w:bookmarkEnd w:id="45"/>
+      <w:bookmarkStart w:id="48" w:name="references"/>
+      <w:bookmarkEnd w:id="48"/>
       <w:r>
         <w:t xml:space="preserve">References</w:t>
       </w:r>
@@ -3790,7 +4123,7 @@
       <w:r>
         <w:t xml:space="preserve"> </w:t>
       </w:r>
-      <w:hyperlink r:id="rId46">
+      <w:hyperlink r:id="rId49">
         <w:r>
           <w:rPr>
             <w:rStyle w:val="Hyperlink"/>
@@ -3818,7 +4151,7 @@
       <w:r>
         <w:t xml:space="preserve"> </w:t>
       </w:r>
-      <w:hyperlink r:id="rId47">
+      <w:hyperlink r:id="rId50">
         <w:r>
           <w:rPr>
             <w:rStyle w:val="Hyperlink"/>
@@ -3853,7 +4186,7 @@
       <w:r>
         <w:t xml:space="preserve"> </w:t>
       </w:r>
-      <w:hyperlink r:id="rId48">
+      <w:hyperlink r:id="rId51">
         <w:r>
           <w:rPr>
             <w:rStyle w:val="Hyperlink"/>
@@ -3897,7 +4230,7 @@
       <w:r>
         <w:t xml:space="preserve"> </w:t>
       </w:r>
-      <w:hyperlink r:id="rId49">
+      <w:hyperlink r:id="rId52">
         <w:r>
           <w:rPr>
             <w:rStyle w:val="Hyperlink"/>
@@ -3963,7 +4296,7 @@
       <w:r>
         <w:t xml:space="preserve"> </w:t>
       </w:r>
-      <w:hyperlink r:id="rId50">
+      <w:hyperlink r:id="rId53">
         <w:r>
           <w:rPr>
             <w:rStyle w:val="Hyperlink"/>
@@ -3991,7 +4324,7 @@
       <w:r>
         <w:t xml:space="preserve"> </w:t>
       </w:r>
-      <w:hyperlink r:id="rId51">
+      <w:hyperlink r:id="rId54">
         <w:r>
           <w:rPr>
             <w:rStyle w:val="Hyperlink"/>
@@ -4023,7 +4356,7 @@
       <w:r>
         <w:t xml:space="preserve"> </w:t>
       </w:r>
-      <w:hyperlink r:id="rId52">
+      <w:hyperlink r:id="rId55">
         <w:r>
           <w:rPr>
             <w:rStyle w:val="Hyperlink"/>
@@ -4059,7 +4392,7 @@
       <w:r>
         <w:t xml:space="preserve"> </w:t>
       </w:r>
-      <w:hyperlink r:id="rId53">
+      <w:hyperlink r:id="rId56">
         <w:r>
           <w:rPr>
             <w:rStyle w:val="Hyperlink"/>
@@ -4103,7 +4436,7 @@
       <w:r>
         <w:t xml:space="preserve"> </w:t>
       </w:r>
-      <w:hyperlink r:id="rId54">
+      <w:hyperlink r:id="rId57">
         <w:r>
           <w:rPr>
             <w:rStyle w:val="Hyperlink"/>
@@ -4146,7 +4479,7 @@
       <w:r>
         <w:t xml:space="preserve"> </w:t>
       </w:r>
-      <w:hyperlink r:id="rId55">
+      <w:hyperlink r:id="rId58">
         <w:r>
           <w:rPr>
             <w:rStyle w:val="Hyperlink"/>
@@ -4189,7 +4522,7 @@
       <w:r>
         <w:t xml:space="preserve"> </w:t>
       </w:r>
-      <w:hyperlink r:id="rId56">
+      <w:hyperlink r:id="rId59">
         <w:r>
           <w:rPr>
             <w:rStyle w:val="Hyperlink"/>
@@ -4220,7 +4553,7 @@
       <w:r>
         <w:t xml:space="preserve"> </w:t>
       </w:r>
-      <w:hyperlink r:id="rId57">
+      <w:hyperlink r:id="rId60">
         <w:r>
           <w:rPr>
             <w:rStyle w:val="Hyperlink"/>
@@ -4255,7 +4588,7 @@
       <w:r>
         <w:t xml:space="preserve"> </w:t>
       </w:r>
-      <w:hyperlink r:id="rId58">
+      <w:hyperlink r:id="rId61">
         <w:r>
           <w:rPr>
             <w:rStyle w:val="Hyperlink"/>
@@ -4298,7 +4631,7 @@
       <w:r>
         <w:t xml:space="preserve"> </w:t>
       </w:r>
-      <w:hyperlink r:id="rId59">
+      <w:hyperlink r:id="rId62">
         <w:r>
           <w:rPr>
             <w:rStyle w:val="Hyperlink"/>
@@ -4373,7 +4706,7 @@
       <w:r>
         <w:t xml:space="preserve"> </w:t>
       </w:r>
-      <w:hyperlink r:id="rId60">
+      <w:hyperlink r:id="rId63">
         <w:r>
           <w:rPr>
             <w:rStyle w:val="Hyperlink"/>
@@ -4407,7 +4740,7 @@
       <w:r>
         <w:t xml:space="preserve"> </w:t>
       </w:r>
-      <w:hyperlink r:id="rId61">
+      <w:hyperlink r:id="rId64">
         <w:r>
           <w:rPr>
             <w:rStyle w:val="Hyperlink"/>
@@ -4438,7 +4771,7 @@
       <w:r>
         <w:t xml:space="preserve"> </w:t>
       </w:r>
-      <w:hyperlink r:id="rId62">
+      <w:hyperlink r:id="rId65">
         <w:r>
           <w:rPr>
             <w:rStyle w:val="Hyperlink"/>
@@ -4482,7 +4815,7 @@
       <w:r>
         <w:t xml:space="preserve"> </w:t>
       </w:r>
-      <w:hyperlink r:id="rId63">
+      <w:hyperlink r:id="rId66">
         <w:r>
           <w:rPr>
             <w:rStyle w:val="Hyperlink"/>
@@ -4517,7 +4850,7 @@
       </w:r>
     </w:p>
   </w:footnote>
-  <w:footnote w:id="34">
+  <w:footnote w:id="37">
     <w:p>
       <w:pPr>
         <w:pStyle w:val="FootnoteText"/>
@@ -5749,7 +6082,7 @@
     </w:lvl>
   </w:abstractNum>
   <w:abstractNum w:abstractNumId="990">
-    <w:nsid w:val="458593ba"/>
+    <w:nsid w:val="56c3e680"/>
     <w:multiLevelType w:val="multilevel"/>
     <w:lvl w:ilvl="0">
       <w:numFmt w:val="bullet"/>
